--- a/Psalms/030.docx
+++ b/Psalms/030.docx
@@ -1,6 +1,6 @@
 
 <file path=word/document.xml><?xml version="1.0" encoding="utf-8"?>
-<w:document xmlns:wpc="http://schemas.microsoft.com/office/word/2010/wordprocessingCanvas" xmlns:mo="http://schemas.microsoft.com/office/mac/office/2008/main" xmlns:mc="http://schemas.openxmlformats.org/markup-compatibility/2006" xmlns:mv="urn:schemas-microsoft-com:mac:vml" xmlns:o="urn:schemas-microsoft-com:office:office" xmlns:r="http://schemas.openxmlformats.org/officeDocument/2006/relationships" xmlns:m="http://schemas.openxmlformats.org/officeDocument/2006/math" xmlns:v="urn:schemas-microsoft-com:vml" xmlns:wp14="http://schemas.microsoft.com/office/word/2010/wordprocessingDrawing" xmlns:wp="http://schemas.openxmlformats.org/drawingml/2006/wordprocessingDrawing" xmlns:w10="urn:schemas-microsoft-com:office:word" xmlns:w="http://schemas.openxmlformats.org/wordprocessingml/2006/main" xmlns:w14="http://schemas.microsoft.com/office/word/2010/wordml" xmlns:w15="http://schemas.microsoft.com/office/word/2012/wordml" xmlns:wpg="http://schemas.microsoft.com/office/word/2010/wordprocessingGroup" xmlns:wpi="http://schemas.microsoft.com/office/word/2010/wordprocessingInk" xmlns:wne="http://schemas.microsoft.com/office/word/2006/wordml" xmlns:wps="http://schemas.microsoft.com/office/word/2010/wordprocessingShape" mc:Ignorable="w14 w15 wp14">
+<w:document xmlns:wpc="http://schemas.microsoft.com/office/word/2010/wordprocessingCanvas" xmlns:cx="http://schemas.microsoft.com/office/drawing/2014/chartex" xmlns:cx1="http://schemas.microsoft.com/office/drawing/2015/9/8/chartex" xmlns:mc="http://schemas.openxmlformats.org/markup-compatibility/2006" xmlns:o="urn:schemas-microsoft-com:office:office" xmlns:r="http://schemas.openxmlformats.org/officeDocument/2006/relationships" xmlns:m="http://schemas.openxmlformats.org/officeDocument/2006/math" xmlns:v="urn:schemas-microsoft-com:vml" xmlns:wp14="http://schemas.microsoft.com/office/word/2010/wordprocessingDrawing" xmlns:wp="http://schemas.openxmlformats.org/drawingml/2006/wordprocessingDrawing" xmlns:w10="urn:schemas-microsoft-com:office:word" xmlns:w="http://schemas.openxmlformats.org/wordprocessingml/2006/main" xmlns:w14="http://schemas.microsoft.com/office/word/2010/wordml" xmlns:w15="http://schemas.microsoft.com/office/word/2012/wordml" xmlns:w16se="http://schemas.microsoft.com/office/word/2015/wordml/symex" xmlns:wpg="http://schemas.microsoft.com/office/word/2010/wordprocessingGroup" xmlns:wpi="http://schemas.microsoft.com/office/word/2010/wordprocessingInk" xmlns:wne="http://schemas.microsoft.com/office/word/2006/wordml" xmlns:wps="http://schemas.microsoft.com/office/word/2010/wordprocessingShape" mc:Ignorable="w14 w15 w16se wp14">
   <w:body>
     <w:p>
       <w:pPr>
@@ -307,22 +307,16 @@
               <w:pStyle w:val="EnglishHangNoCoptic"/>
             </w:pPr>
             <w:r>
-              <w:t xml:space="preserve">2 In </w:t>
-            </w:r>
-            <w:r>
-              <w:t>You</w:t>
-            </w:r>
-            <w:r>
-              <w:t>, O Lord, I hope and trust;</w:t>
-            </w:r>
-          </w:p>
-          <w:p>
-            <w:pPr>
-              <w:pStyle w:val="EnglishHangNoCoptic"/>
-            </w:pPr>
-            <w:r>
-              <w:tab/>
-              <w:t>let me never be put to shame.</w:t>
+              <w:t>2 I have hoped in You, O Lord;</w:t>
+            </w:r>
+          </w:p>
+          <w:p>
+            <w:pPr>
+              <w:pStyle w:val="EnglishHangNoCoptic"/>
+            </w:pPr>
+            <w:r>
+              <w:tab/>
+              <w:t>let me never be put to shame;</w:t>
             </w:r>
           </w:p>
           <w:p>
@@ -331,13 +325,7 @@
             </w:pPr>
             <w:r>
               <w:tab/>
-              <w:t xml:space="preserve">Rescue me and deliver me in </w:t>
-            </w:r>
-            <w:r>
-              <w:t>Your</w:t>
-            </w:r>
-            <w:r>
-              <w:t xml:space="preserve"> righteousness.</w:t>
+              <w:t>rescue me and deliver me in Your righteousness.</w:t>
             </w:r>
             <w:r>
               <w:rPr>
@@ -345,6 +333,11 @@
               </w:rPr>
               <w:footnoteReference w:id="2"/>
             </w:r>
+          </w:p>
+          <w:p>
+            <w:pPr>
+              <w:pStyle w:val="EnglishHangEndNoCoptic"/>
+            </w:pPr>
           </w:p>
         </w:tc>
         <w:tc>
@@ -3195,31 +3188,25 @@
               <w:pStyle w:val="EnglishHangNoCoptic"/>
             </w:pPr>
             <w:r>
-              <w:t>14 For I hear the blame of many</w:t>
-            </w:r>
-          </w:p>
-          <w:p>
-            <w:pPr>
-              <w:pStyle w:val="EnglishHangNoCoptic"/>
-            </w:pPr>
-            <w:r>
-              <w:tab/>
-              <w:t xml:space="preserve">who hover </w:t>
-            </w:r>
-            <w:r>
-              <w:t>a</w:t>
-            </w:r>
-            <w:r>
-              <w:t>round me,</w:t>
-            </w:r>
-          </w:p>
-          <w:p>
-            <w:pPr>
-              <w:pStyle w:val="EnglishHangNoCoptic"/>
-            </w:pPr>
-            <w:r>
-              <w:tab/>
-              <w:t>as they conspire together against me</w:t>
+              <w:t>14 For I heard the blame of many</w:t>
+            </w:r>
+          </w:p>
+          <w:p>
+            <w:pPr>
+              <w:pStyle w:val="EnglishHangNoCoptic"/>
+            </w:pPr>
+            <w:r>
+              <w:tab/>
+              <w:t>who hover around me,</w:t>
+            </w:r>
+          </w:p>
+          <w:p>
+            <w:pPr>
+              <w:pStyle w:val="EnglishHangNoCoptic"/>
+            </w:pPr>
+            <w:r>
+              <w:tab/>
+              <w:t>as they gathered together against me</w:t>
             </w:r>
           </w:p>
           <w:p>
@@ -3228,13 +3215,15 @@
             </w:pPr>
             <w:r>
               <w:tab/>
-              <w:t>and plot to take my life.</w:t>
-            </w:r>
-          </w:p>
-          <w:p>
-            <w:pPr>
-              <w:pStyle w:val="EngIndEnd"/>
-            </w:pPr>
+              <w:t>and plotted to take my life.</w:t>
+            </w:r>
+          </w:p>
+          <w:p>
+            <w:pPr>
+              <w:pStyle w:val="EngIndEnd"/>
+            </w:pPr>
+            <w:bookmarkStart w:id="0" w:name="_GoBack"/>
+            <w:bookmarkEnd w:id="0"/>
           </w:p>
         </w:tc>
         <w:tc>
@@ -5908,10 +5897,7 @@
               <w:pStyle w:val="EngIndEnd"/>
             </w:pPr>
             <w:r>
-              <w:t>Love the Lord, all ye his saints: for the Lord seeks for truth, and renders a reward t</w:t>
-            </w:r>
-            <w:r>
-              <w:t xml:space="preserve">o them that deal very proudly. </w:t>
+              <w:t xml:space="preserve">Love the Lord, all ye his saints: for the Lord seeks for truth, and renders a reward to them that deal very proudly. </w:t>
             </w:r>
           </w:p>
         </w:tc>
@@ -6055,8 +6041,6 @@
             <w:pPr>
               <w:pStyle w:val="EngIndEnd"/>
             </w:pPr>
-            <w:bookmarkStart w:id="0" w:name="_GoBack"/>
-            <w:bookmarkEnd w:id="0"/>
           </w:p>
         </w:tc>
         <w:tc>
@@ -6189,7 +6173,7 @@
 </file>
 
 <file path=word/endnotes.xml><?xml version="1.0" encoding="utf-8"?>
-<w:endnotes xmlns:wpc="http://schemas.microsoft.com/office/word/2010/wordprocessingCanvas" xmlns:mo="http://schemas.microsoft.com/office/mac/office/2008/main" xmlns:mc="http://schemas.openxmlformats.org/markup-compatibility/2006" xmlns:mv="urn:schemas-microsoft-com:mac:vml" xmlns:o="urn:schemas-microsoft-com:office:office" xmlns:r="http://schemas.openxmlformats.org/officeDocument/2006/relationships" xmlns:m="http://schemas.openxmlformats.org/officeDocument/2006/math" xmlns:v="urn:schemas-microsoft-com:vml" xmlns:wp14="http://schemas.microsoft.com/office/word/2010/wordprocessingDrawing" xmlns:wp="http://schemas.openxmlformats.org/drawingml/2006/wordprocessingDrawing" xmlns:w10="urn:schemas-microsoft-com:office:word" xmlns:w="http://schemas.openxmlformats.org/wordprocessingml/2006/main" xmlns:w14="http://schemas.microsoft.com/office/word/2010/wordml" xmlns:w15="http://schemas.microsoft.com/office/word/2012/wordml" xmlns:wpg="http://schemas.microsoft.com/office/word/2010/wordprocessingGroup" xmlns:wpi="http://schemas.microsoft.com/office/word/2010/wordprocessingInk" xmlns:wne="http://schemas.microsoft.com/office/word/2006/wordml" xmlns:wps="http://schemas.microsoft.com/office/word/2010/wordprocessingShape" mc:Ignorable="w14 w15 wp14">
+<w:endnotes xmlns:wpc="http://schemas.microsoft.com/office/word/2010/wordprocessingCanvas" xmlns:cx="http://schemas.microsoft.com/office/drawing/2014/chartex" xmlns:cx1="http://schemas.microsoft.com/office/drawing/2015/9/8/chartex" xmlns:mc="http://schemas.openxmlformats.org/markup-compatibility/2006" xmlns:o="urn:schemas-microsoft-com:office:office" xmlns:r="http://schemas.openxmlformats.org/officeDocument/2006/relationships" xmlns:m="http://schemas.openxmlformats.org/officeDocument/2006/math" xmlns:v="urn:schemas-microsoft-com:vml" xmlns:wp14="http://schemas.microsoft.com/office/word/2010/wordprocessingDrawing" xmlns:wp="http://schemas.openxmlformats.org/drawingml/2006/wordprocessingDrawing" xmlns:w10="urn:schemas-microsoft-com:office:word" xmlns:w="http://schemas.openxmlformats.org/wordprocessingml/2006/main" xmlns:w14="http://schemas.microsoft.com/office/word/2010/wordml" xmlns:w15="http://schemas.microsoft.com/office/word/2012/wordml" xmlns:w16se="http://schemas.microsoft.com/office/word/2015/wordml/symex" xmlns:wpg="http://schemas.microsoft.com/office/word/2010/wordprocessingGroup" xmlns:wpi="http://schemas.microsoft.com/office/word/2010/wordprocessingInk" xmlns:wne="http://schemas.microsoft.com/office/word/2006/wordml" xmlns:wps="http://schemas.microsoft.com/office/word/2010/wordprocessingShape" mc:Ignorable="w14 w15 w16se wp14">
   <w:endnote w:type="separator" w:id="-1">
     <w:p>
       <w:pPr>
@@ -6214,7 +6198,7 @@
 </file>
 
 <file path=word/footnotes.xml><?xml version="1.0" encoding="utf-8"?>
-<w:footnotes xmlns:wpc="http://schemas.microsoft.com/office/word/2010/wordprocessingCanvas" xmlns:mo="http://schemas.microsoft.com/office/mac/office/2008/main" xmlns:mc="http://schemas.openxmlformats.org/markup-compatibility/2006" xmlns:mv="urn:schemas-microsoft-com:mac:vml" xmlns:o="urn:schemas-microsoft-com:office:office" xmlns:r="http://schemas.openxmlformats.org/officeDocument/2006/relationships" xmlns:m="http://schemas.openxmlformats.org/officeDocument/2006/math" xmlns:v="urn:schemas-microsoft-com:vml" xmlns:wp14="http://schemas.microsoft.com/office/word/2010/wordprocessingDrawing" xmlns:wp="http://schemas.openxmlformats.org/drawingml/2006/wordprocessingDrawing" xmlns:w10="urn:schemas-microsoft-com:office:word" xmlns:w="http://schemas.openxmlformats.org/wordprocessingml/2006/main" xmlns:w14="http://schemas.microsoft.com/office/word/2010/wordml" xmlns:w15="http://schemas.microsoft.com/office/word/2012/wordml" xmlns:wpg="http://schemas.microsoft.com/office/word/2010/wordprocessingGroup" xmlns:wpi="http://schemas.microsoft.com/office/word/2010/wordprocessingInk" xmlns:wne="http://schemas.microsoft.com/office/word/2006/wordml" xmlns:wps="http://schemas.microsoft.com/office/word/2010/wordprocessingShape" mc:Ignorable="w14 w15 wp14">
+<w:footnotes xmlns:wpc="http://schemas.microsoft.com/office/word/2010/wordprocessingCanvas" xmlns:cx="http://schemas.microsoft.com/office/drawing/2014/chartex" xmlns:cx1="http://schemas.microsoft.com/office/drawing/2015/9/8/chartex" xmlns:mc="http://schemas.openxmlformats.org/markup-compatibility/2006" xmlns:o="urn:schemas-microsoft-com:office:office" xmlns:r="http://schemas.openxmlformats.org/officeDocument/2006/relationships" xmlns:m="http://schemas.openxmlformats.org/officeDocument/2006/math" xmlns:v="urn:schemas-microsoft-com:vml" xmlns:wp14="http://schemas.microsoft.com/office/word/2010/wordprocessingDrawing" xmlns:wp="http://schemas.openxmlformats.org/drawingml/2006/wordprocessingDrawing" xmlns:w10="urn:schemas-microsoft-com:office:word" xmlns:w="http://schemas.openxmlformats.org/wordprocessingml/2006/main" xmlns:w14="http://schemas.microsoft.com/office/word/2010/wordml" xmlns:w15="http://schemas.microsoft.com/office/word/2012/wordml" xmlns:w16se="http://schemas.microsoft.com/office/word/2015/wordml/symex" xmlns:wpg="http://schemas.microsoft.com/office/word/2010/wordprocessingGroup" xmlns:wpi="http://schemas.microsoft.com/office/word/2010/wordprocessingInk" xmlns:wne="http://schemas.microsoft.com/office/word/2006/wordml" xmlns:wps="http://schemas.microsoft.com/office/word/2010/wordprocessingShape" mc:Ignorable="w14 w15 w16se wp14">
   <w:footnote w:type="separator" w:id="-1">
     <w:p>
       <w:pPr>
@@ -6525,7 +6509,7 @@
 </file>
 
 <file path=word/styles.xml><?xml version="1.0" encoding="utf-8"?>
-<w:styles xmlns:mc="http://schemas.openxmlformats.org/markup-compatibility/2006" xmlns:r="http://schemas.openxmlformats.org/officeDocument/2006/relationships" xmlns:w="http://schemas.openxmlformats.org/wordprocessingml/2006/main" xmlns:w14="http://schemas.microsoft.com/office/word/2010/wordml" xmlns:w15="http://schemas.microsoft.com/office/word/2012/wordml" mc:Ignorable="w14 w15">
+<w:styles xmlns:mc="http://schemas.openxmlformats.org/markup-compatibility/2006" xmlns:r="http://schemas.openxmlformats.org/officeDocument/2006/relationships" xmlns:w="http://schemas.openxmlformats.org/wordprocessingml/2006/main" xmlns:w14="http://schemas.microsoft.com/office/word/2010/wordml" xmlns:w15="http://schemas.microsoft.com/office/word/2012/wordml" xmlns:w16se="http://schemas.microsoft.com/office/word/2015/wordml/symex" mc:Ignorable="w14 w15 w16se">
   <w:docDefaults>
     <w:rPrDefault>
       <w:rPr>
@@ -6541,7 +6525,7 @@
       </w:pPr>
     </w:pPrDefault>
   </w:docDefaults>
-  <w:latentStyles w:defLockedState="0" w:defUIPriority="99" w:defSemiHidden="0" w:defUnhideWhenUsed="0" w:defQFormat="0" w:count="380">
+  <w:latentStyles w:defLockedState="0" w:defUIPriority="99" w:defSemiHidden="0" w:defUnhideWhenUsed="0" w:defQFormat="0" w:count="371">
     <w:lsdException w:name="Normal" w:uiPriority="0" w:qFormat="1"/>
     <w:lsdException w:name="heading 1" w:uiPriority="9" w:qFormat="1"/>
     <w:lsdException w:name="heading 2" w:semiHidden="1" w:uiPriority="9" w:unhideWhenUsed="1" w:qFormat="1"/>
@@ -6698,15 +6682,6 @@
     <w:lsdException w:name="Balloon Text" w:semiHidden="1" w:unhideWhenUsed="1"/>
     <w:lsdException w:name="Table Grid" w:uiPriority="59"/>
     <w:lsdException w:name="Table Theme" w:semiHidden="1" w:unhideWhenUsed="1"/>
-    <w:lsdException w:name="Note Level 1" w:semiHidden="1" w:unhideWhenUsed="1"/>
-    <w:lsdException w:name="Note Level 2" w:semiHidden="1" w:unhideWhenUsed="1"/>
-    <w:lsdException w:name="Note Level 3" w:semiHidden="1" w:unhideWhenUsed="1"/>
-    <w:lsdException w:name="Note Level 4" w:semiHidden="1" w:unhideWhenUsed="1"/>
-    <w:lsdException w:name="Note Level 5" w:semiHidden="1" w:unhideWhenUsed="1"/>
-    <w:lsdException w:name="Note Level 6" w:semiHidden="1" w:unhideWhenUsed="1"/>
-    <w:lsdException w:name="Note Level 7" w:semiHidden="1" w:unhideWhenUsed="1"/>
-    <w:lsdException w:name="Note Level 8" w:semiHidden="1" w:unhideWhenUsed="1"/>
-    <w:lsdException w:name="Note Level 9" w:semiHidden="1" w:unhideWhenUsed="1"/>
     <w:lsdException w:name="Placeholder Text" w:semiHidden="1"/>
     <w:lsdException w:name="No Spacing" w:uiPriority="1" w:qFormat="1"/>
     <w:lsdException w:name="Light Shading" w:uiPriority="60"/>
@@ -7044,7 +7019,6 @@
       <w:spacing w:after="0" w:line="240" w:lineRule="auto"/>
     </w:pPr>
     <w:tblPr>
-      <w:tblInd w:w="0" w:type="dxa"/>
       <w:tblBorders>
         <w:top w:val="single" w:sz="4" w:space="0" w:color="auto"/>
         <w:left w:val="single" w:sz="4" w:space="0" w:color="auto"/>
@@ -7053,12 +7027,6 @@
         <w:insideH w:val="single" w:sz="4" w:space="0" w:color="auto"/>
         <w:insideV w:val="single" w:sz="4" w:space="0" w:color="auto"/>
       </w:tblBorders>
-      <w:tblCellMar>
-        <w:top w:w="0" w:type="dxa"/>
-        <w:left w:w="108" w:type="dxa"/>
-        <w:bottom w:w="0" w:type="dxa"/>
-        <w:right w:w="108" w:type="dxa"/>
-      </w:tblCellMar>
     </w:tblPr>
   </w:style>
   <w:style w:type="paragraph" w:customStyle="1" w:styleId="Coptic">
@@ -7903,7 +7871,7 @@
 </file>
 
 <file path=customXml/itemProps1.xml><?xml version="1.0" encoding="utf-8"?>
-<ds:datastoreItem xmlns:ds="http://schemas.openxmlformats.org/officeDocument/2006/customXml" ds:itemID="{B4D2E1E8-9EFE-544B-A882-2CEE99D3BEC5}">
+<ds:datastoreItem xmlns:ds="http://schemas.openxmlformats.org/officeDocument/2006/customXml" ds:itemID="{602FFA0B-06FC-4DC8-9ED8-64765FF7E901}">
   <ds:schemaRefs>
     <ds:schemaRef ds:uri="http://schemas.openxmlformats.org/officeDocument/2006/bibliography"/>
   </ds:schemaRefs>

--- a/Psalms/030.docx
+++ b/Psalms/030.docx
@@ -24,19 +24,19 @@
         <w:tblLook w:val="0420" w:firstRow="1" w:lastRow="0" w:firstColumn="0" w:lastColumn="0" w:noHBand="0" w:noVBand="1"/>
       </w:tblPr>
       <w:tblGrid>
-        <w:gridCol w:w="3649"/>
-        <w:gridCol w:w="3557"/>
-        <w:gridCol w:w="3633"/>
-        <w:gridCol w:w="3569"/>
-        <w:gridCol w:w="3604"/>
-        <w:gridCol w:w="3668"/>
-        <w:gridCol w:w="3668"/>
-        <w:gridCol w:w="3668"/>
+        <w:gridCol w:w="3627"/>
+        <w:gridCol w:w="3627"/>
+        <w:gridCol w:w="3627"/>
+        <w:gridCol w:w="3627"/>
+        <w:gridCol w:w="3627"/>
+        <w:gridCol w:w="3627"/>
+        <w:gridCol w:w="3627"/>
+        <w:gridCol w:w="3627"/>
       </w:tblGrid>
       <w:tr>
         <w:tc>
           <w:tcPr>
-            <w:tcW w:w="629" w:type="pct"/>
+            <w:tcW w:w="625" w:type="pct"/>
           </w:tcPr>
           <w:p>
             <w:r>
@@ -46,7 +46,7 @@
         </w:tc>
         <w:tc>
           <w:tcPr>
-            <w:tcW w:w="613" w:type="pct"/>
+            <w:tcW w:w="625" w:type="pct"/>
           </w:tcPr>
           <w:p>
             <w:r>
@@ -56,17 +56,17 @@
         </w:tc>
         <w:tc>
           <w:tcPr>
-            <w:tcW w:w="626" w:type="pct"/>
-          </w:tcPr>
-          <w:p>
-            <w:r>
-              <w:t>AI</w:t>
-            </w:r>
-          </w:p>
-        </w:tc>
-        <w:tc>
-          <w:tcPr>
-            <w:tcW w:w="615" w:type="pct"/>
+            <w:tcW w:w="625" w:type="pct"/>
+          </w:tcPr>
+          <w:p>
+            <w:r>
+              <w:t>Coverdale</w:t>
+            </w:r>
+          </w:p>
+        </w:tc>
+        <w:tc>
+          <w:tcPr>
+            <w:tcW w:w="625" w:type="pct"/>
           </w:tcPr>
           <w:p>
             <w:r>
@@ -76,7 +76,7 @@
         </w:tc>
         <w:tc>
           <w:tcPr>
-            <w:tcW w:w="621" w:type="pct"/>
+            <w:tcW w:w="625" w:type="pct"/>
           </w:tcPr>
           <w:p>
             <w:r>
@@ -86,7 +86,7 @@
         </w:tc>
         <w:tc>
           <w:tcPr>
-            <w:tcW w:w="632" w:type="pct"/>
+            <w:tcW w:w="625" w:type="pct"/>
           </w:tcPr>
           <w:p>
             <w:r>
@@ -96,7 +96,7 @@
         </w:tc>
         <w:tc>
           <w:tcPr>
-            <w:tcW w:w="632" w:type="pct"/>
+            <w:tcW w:w="625" w:type="pct"/>
           </w:tcPr>
           <w:p>
             <w:r>
@@ -106,7 +106,7 @@
         </w:tc>
         <w:tc>
           <w:tcPr>
-            <w:tcW w:w="632" w:type="pct"/>
+            <w:tcW w:w="625" w:type="pct"/>
           </w:tcPr>
           <w:p>
             <w:r>
@@ -118,7 +118,7 @@
       <w:tr>
         <w:tc>
           <w:tcPr>
-            <w:tcW w:w="629" w:type="pct"/>
+            <w:tcW w:w="625" w:type="pct"/>
           </w:tcPr>
           <w:p>
             <w:pPr>
@@ -136,7 +136,7 @@
         </w:tc>
         <w:tc>
           <w:tcPr>
-            <w:tcW w:w="613" w:type="pct"/>
+            <w:tcW w:w="625" w:type="pct"/>
           </w:tcPr>
           <w:p>
             <w:pPr>
@@ -160,7 +160,7 @@
         </w:tc>
         <w:tc>
           <w:tcPr>
-            <w:tcW w:w="626" w:type="pct"/>
+            <w:tcW w:w="625" w:type="pct"/>
           </w:tcPr>
           <w:p>
             <w:r>
@@ -170,7 +170,7 @@
         </w:tc>
         <w:tc>
           <w:tcPr>
-            <w:tcW w:w="615" w:type="pct"/>
+            <w:tcW w:w="625" w:type="pct"/>
           </w:tcPr>
           <w:p>
             <w:r>
@@ -180,7 +180,7 @@
         </w:tc>
         <w:tc>
           <w:tcPr>
-            <w:tcW w:w="621" w:type="pct"/>
+            <w:tcW w:w="625" w:type="pct"/>
           </w:tcPr>
           <w:p>
             <w:r>
@@ -190,7 +190,7 @@
         </w:tc>
         <w:tc>
           <w:tcPr>
-            <w:tcW w:w="632" w:type="pct"/>
+            <w:tcW w:w="625" w:type="pct"/>
           </w:tcPr>
           <w:p>
             <w:pPr>
@@ -203,7 +203,7 @@
         </w:tc>
         <w:tc>
           <w:tcPr>
-            <w:tcW w:w="632" w:type="pct"/>
+            <w:tcW w:w="625" w:type="pct"/>
           </w:tcPr>
           <w:p>
             <w:pPr>
@@ -216,7 +216,7 @@
         </w:tc>
         <w:tc>
           <w:tcPr>
-            <w:tcW w:w="632" w:type="pct"/>
+            <w:tcW w:w="625" w:type="pct"/>
           </w:tcPr>
           <w:p>
             <w:pPr>
@@ -246,7 +246,7 @@
       <w:tr>
         <w:tc>
           <w:tcPr>
-            <w:tcW w:w="629" w:type="pct"/>
+            <w:tcW w:w="625" w:type="pct"/>
           </w:tcPr>
           <w:p>
             <w:pPr>
@@ -300,7 +300,7 @@
         </w:tc>
         <w:tc>
           <w:tcPr>
-            <w:tcW w:w="613" w:type="pct"/>
+            <w:tcW w:w="625" w:type="pct"/>
           </w:tcPr>
           <w:p>
             <w:pPr>
@@ -342,23 +342,45 @@
         </w:tc>
         <w:tc>
           <w:tcPr>
-            <w:tcW w:w="626" w:type="pct"/>
-          </w:tcPr>
-          <w:p/>
-        </w:tc>
-        <w:tc>
-          <w:tcPr>
-            <w:tcW w:w="615" w:type="pct"/>
-          </w:tcPr>
-          <w:p>
-            <w:r>
-              <w:t>In Thee, O Lord, have I hoped, let me not be put to shame in the age to come; in Thy righteousness deliver me, and rescue me.</w:t>
-            </w:r>
-          </w:p>
-        </w:tc>
-        <w:tc>
-          <w:tcPr>
-            <w:tcW w:w="621" w:type="pct"/>
+            <w:tcW w:w="625" w:type="pct"/>
+          </w:tcPr>
+          <w:p>
+            <w:r>
+              <w:t>In thee, O Lord, have I put my trust; let me never be put to</w:t>
+            </w:r>
+          </w:p>
+          <w:p>
+            <w:proofErr w:type="gramStart"/>
+            <w:r>
+              <w:t>confusion</w:t>
+            </w:r>
+            <w:proofErr w:type="gramEnd"/>
+            <w:r>
+              <w:t>. Deliver me in thy righteousness.</w:t>
+            </w:r>
+          </w:p>
+        </w:tc>
+        <w:tc>
+          <w:tcPr>
+            <w:tcW w:w="625" w:type="pct"/>
+          </w:tcPr>
+          <w:p>
+            <w:r>
+              <w:t xml:space="preserve">In Thee, O Lord, have I hoped, let me not </w:t>
+            </w:r>
+            <w:proofErr w:type="gramStart"/>
+            <w:r>
+              <w:t>be put</w:t>
+            </w:r>
+            <w:proofErr w:type="gramEnd"/>
+            <w:r>
+              <w:t xml:space="preserve"> to shame in the age to come; in Thy righteousness deliver me, and rescue me.</w:t>
+            </w:r>
+          </w:p>
+        </w:tc>
+        <w:tc>
+          <w:tcPr>
+            <w:tcW w:w="625" w:type="pct"/>
           </w:tcPr>
           <w:p>
             <w:r>
@@ -368,7 +390,7 @@
         </w:tc>
         <w:tc>
           <w:tcPr>
-            <w:tcW w:w="632" w:type="pct"/>
+            <w:tcW w:w="625" w:type="pct"/>
           </w:tcPr>
           <w:p>
             <w:pPr>
@@ -397,7 +419,7 @@
         </w:tc>
         <w:tc>
           <w:tcPr>
-            <w:tcW w:w="632" w:type="pct"/>
+            <w:tcW w:w="625" w:type="pct"/>
           </w:tcPr>
           <w:p>
             <w:pPr>
@@ -410,7 +432,7 @@
         </w:tc>
         <w:tc>
           <w:tcPr>
-            <w:tcW w:w="632" w:type="pct"/>
+            <w:tcW w:w="625" w:type="pct"/>
           </w:tcPr>
           <w:p>
             <w:pPr>
@@ -463,7 +485,7 @@
       <w:tr>
         <w:tc>
           <w:tcPr>
-            <w:tcW w:w="629" w:type="pct"/>
+            <w:tcW w:w="625" w:type="pct"/>
           </w:tcPr>
           <w:p>
             <w:pPr>
@@ -514,7 +536,7 @@
         </w:tc>
         <w:tc>
           <w:tcPr>
-            <w:tcW w:w="613" w:type="pct"/>
+            <w:tcW w:w="625" w:type="pct"/>
           </w:tcPr>
           <w:p>
             <w:pPr>
@@ -547,63 +569,106 @@
               <w:tab/>
               <w:t xml:space="preserve">Be my </w:t>
             </w:r>
+            <w:r>
+              <w:t>protector-</w:t>
+            </w:r>
+            <w:r>
+              <w:t>God,</w:t>
+            </w:r>
+          </w:p>
+          <w:p>
+            <w:pPr>
+              <w:pStyle w:val="EnglishHangEndNoCoptic"/>
+            </w:pPr>
+            <w:r>
+              <w:tab/>
+            </w:r>
+            <w:r>
+              <w:t>and a</w:t>
+            </w:r>
+            <w:r>
+              <w:t xml:space="preserve"> house of refuge</w:t>
+            </w:r>
+            <w:r>
+              <w:t>,</w:t>
+            </w:r>
+            <w:r>
+              <w:t xml:space="preserve"> to save me.</w:t>
+            </w:r>
+          </w:p>
+          <w:p>
+            <w:pPr>
+              <w:pStyle w:val="EngIndEnd"/>
+            </w:pPr>
+          </w:p>
+        </w:tc>
+        <w:tc>
+          <w:tcPr>
+            <w:tcW w:w="625" w:type="pct"/>
+          </w:tcPr>
+          <w:p>
+            <w:r>
+              <w:t>Bow down thine</w:t>
+            </w:r>
+          </w:p>
+          <w:p>
             <w:proofErr w:type="gramStart"/>
             <w:r>
-              <w:t>protector</w:t>
+              <w:t>ear</w:t>
             </w:r>
             <w:proofErr w:type="gramEnd"/>
             <w:r>
-              <w:t>-</w:t>
-            </w:r>
-            <w:r>
-              <w:t>God,</w:t>
-            </w:r>
-          </w:p>
-          <w:p>
-            <w:pPr>
-              <w:pStyle w:val="EnglishHangEndNoCoptic"/>
-            </w:pPr>
-            <w:r>
-              <w:tab/>
-            </w:r>
-            <w:r>
-              <w:t>and a</w:t>
-            </w:r>
-            <w:r>
-              <w:t xml:space="preserve"> house of refuge</w:t>
-            </w:r>
-            <w:r>
-              <w:t>,</w:t>
-            </w:r>
-            <w:r>
-              <w:t xml:space="preserve"> to save me.</w:t>
-            </w:r>
-          </w:p>
-          <w:p>
-            <w:pPr>
-              <w:pStyle w:val="EngIndEnd"/>
-            </w:pPr>
-          </w:p>
-        </w:tc>
-        <w:tc>
-          <w:tcPr>
-            <w:tcW w:w="626" w:type="pct"/>
-          </w:tcPr>
-          <w:p/>
-        </w:tc>
-        <w:tc>
-          <w:tcPr>
-            <w:tcW w:w="615" w:type="pct"/>
-          </w:tcPr>
-          <w:p>
-            <w:r>
-              <w:t>Bow down Thine ear unto me, make haste to rescue me, be Thou unto me a God to defend me and a house of refuge to save me.</w:t>
-            </w:r>
-          </w:p>
-        </w:tc>
-        <w:tc>
-          <w:tcPr>
-            <w:tcW w:w="621" w:type="pct"/>
+              <w:t xml:space="preserve"> to me; make haste to deliver me. And be thou my strong</w:t>
+            </w:r>
+          </w:p>
+          <w:p>
+            <w:proofErr w:type="gramStart"/>
+            <w:r>
+              <w:t>rock</w:t>
+            </w:r>
+            <w:proofErr w:type="gramEnd"/>
+            <w:r>
+              <w:t xml:space="preserve">, and house of </w:t>
+            </w:r>
+            <w:proofErr w:type="spellStart"/>
+            <w:r>
+              <w:t>defence</w:t>
+            </w:r>
+            <w:proofErr w:type="spellEnd"/>
+            <w:r>
+              <w:t xml:space="preserve">, that thou </w:t>
+            </w:r>
+            <w:proofErr w:type="spellStart"/>
+            <w:r>
+              <w:t>mayest</w:t>
+            </w:r>
+            <w:proofErr w:type="spellEnd"/>
+            <w:r>
+              <w:t xml:space="preserve"> save me.</w:t>
+            </w:r>
+          </w:p>
+        </w:tc>
+        <w:tc>
+          <w:tcPr>
+            <w:tcW w:w="625" w:type="pct"/>
+          </w:tcPr>
+          <w:p>
+            <w:r>
+              <w:t xml:space="preserve">Bow down Thine ear unto me, make haste to rescue me, be Thou unto me a God to defend </w:t>
+            </w:r>
+            <w:proofErr w:type="gramStart"/>
+            <w:r>
+              <w:t>me and a house of refuge to save me</w:t>
+            </w:r>
+            <w:proofErr w:type="gramEnd"/>
+            <w:r>
+              <w:t>.</w:t>
+            </w:r>
+          </w:p>
+        </w:tc>
+        <w:tc>
+          <w:tcPr>
+            <w:tcW w:w="625" w:type="pct"/>
           </w:tcPr>
           <w:p>
             <w:r>
@@ -613,7 +678,7 @@
         </w:tc>
         <w:tc>
           <w:tcPr>
-            <w:tcW w:w="632" w:type="pct"/>
+            <w:tcW w:w="625" w:type="pct"/>
           </w:tcPr>
           <w:p>
             <w:pPr>
@@ -650,7 +715,7 @@
         </w:tc>
         <w:tc>
           <w:tcPr>
-            <w:tcW w:w="632" w:type="pct"/>
+            <w:tcW w:w="625" w:type="pct"/>
           </w:tcPr>
           <w:p>
             <w:pPr>
@@ -663,7 +728,7 @@
         </w:tc>
         <w:tc>
           <w:tcPr>
-            <w:tcW w:w="632" w:type="pct"/>
+            <w:tcW w:w="625" w:type="pct"/>
           </w:tcPr>
           <w:p>
             <w:pPr>
@@ -762,7 +827,7 @@
       <w:tr>
         <w:tc>
           <w:tcPr>
-            <w:tcW w:w="629" w:type="pct"/>
+            <w:tcW w:w="625" w:type="pct"/>
           </w:tcPr>
           <w:p>
             <w:pPr>
@@ -821,7 +886,7 @@
         </w:tc>
         <w:tc>
           <w:tcPr>
-            <w:tcW w:w="613" w:type="pct"/>
+            <w:tcW w:w="625" w:type="pct"/>
           </w:tcPr>
           <w:p>
             <w:pPr>
@@ -878,23 +943,56 @@
         </w:tc>
         <w:tc>
           <w:tcPr>
-            <w:tcW w:w="626" w:type="pct"/>
-          </w:tcPr>
+            <w:tcW w:w="625" w:type="pct"/>
+          </w:tcPr>
+          <w:p>
+            <w:r>
+              <w:lastRenderedPageBreak/>
+              <w:t>For</w:t>
+            </w:r>
+          </w:p>
+          <w:p>
+            <w:r>
+              <w:t>thou art my strong rock, and my castle; be thou also my</w:t>
+            </w:r>
+          </w:p>
+          <w:p>
+            <w:proofErr w:type="gramStart"/>
+            <w:r>
+              <w:t>guide</w:t>
+            </w:r>
+            <w:proofErr w:type="gramEnd"/>
+            <w:r>
+              <w:t>, and lead me for thy Name’s sake.</w:t>
+            </w:r>
+          </w:p>
           <w:p/>
-        </w:tc>
-        <w:tc>
-          <w:tcPr>
-            <w:tcW w:w="615" w:type="pct"/>
-          </w:tcPr>
-          <w:p>
-            <w:r>
+          <w:p>
+            <w:pPr>
+              <w:tabs>
+                <w:tab w:val="left" w:pos="2160"/>
+              </w:tabs>
+            </w:pPr>
+            <w:r>
+              <w:lastRenderedPageBreak/>
+              <w:tab/>
+            </w:r>
+          </w:p>
+        </w:tc>
+        <w:tc>
+          <w:tcPr>
+            <w:tcW w:w="625" w:type="pct"/>
+          </w:tcPr>
+          <w:p>
+            <w:r>
+              <w:lastRenderedPageBreak/>
               <w:t>For my strength and my refuge art Thou, and for Thy Name’s sake wilt Thou guide me and nourish me.</w:t>
             </w:r>
           </w:p>
         </w:tc>
         <w:tc>
           <w:tcPr>
-            <w:tcW w:w="621" w:type="pct"/>
+            <w:tcW w:w="625" w:type="pct"/>
           </w:tcPr>
           <w:p>
             <w:r>
@@ -904,7 +1002,7 @@
         </w:tc>
         <w:tc>
           <w:tcPr>
-            <w:tcW w:w="632" w:type="pct"/>
+            <w:tcW w:w="625" w:type="pct"/>
           </w:tcPr>
           <w:p>
             <w:pPr>
@@ -929,7 +1027,7 @@
         </w:tc>
         <w:tc>
           <w:tcPr>
-            <w:tcW w:w="632" w:type="pct"/>
+            <w:tcW w:w="625" w:type="pct"/>
           </w:tcPr>
           <w:p>
             <w:pPr>
@@ -943,7 +1041,7 @@
         </w:tc>
         <w:tc>
           <w:tcPr>
-            <w:tcW w:w="632" w:type="pct"/>
+            <w:tcW w:w="625" w:type="pct"/>
           </w:tcPr>
           <w:p>
             <w:pPr>
@@ -996,14 +1094,13 @@
       <w:tr>
         <w:tc>
           <w:tcPr>
-            <w:tcW w:w="629" w:type="pct"/>
-          </w:tcPr>
-          <w:p>
-            <w:pPr>
-              <w:pStyle w:val="EnglishHangNoCoptic"/>
-            </w:pPr>
-            <w:r>
-              <w:lastRenderedPageBreak/>
+            <w:tcW w:w="625" w:type="pct"/>
+          </w:tcPr>
+          <w:p>
+            <w:pPr>
+              <w:pStyle w:val="EnglishHangNoCoptic"/>
+            </w:pPr>
+            <w:r>
               <w:t xml:space="preserve">5 </w:t>
             </w:r>
             <w:r>
@@ -1045,7 +1142,7 @@
         </w:tc>
         <w:tc>
           <w:tcPr>
-            <w:tcW w:w="613" w:type="pct"/>
+            <w:tcW w:w="625" w:type="pct"/>
           </w:tcPr>
           <w:p>
             <w:pPr>
@@ -1091,13 +1188,40 @@
         </w:tc>
         <w:tc>
           <w:tcPr>
-            <w:tcW w:w="626" w:type="pct"/>
-          </w:tcPr>
-          <w:p/>
-        </w:tc>
-        <w:tc>
-          <w:tcPr>
-            <w:tcW w:w="615" w:type="pct"/>
+            <w:tcW w:w="625" w:type="pct"/>
+          </w:tcPr>
+          <w:p>
+            <w:r>
+              <w:t>Draw me out of the</w:t>
+            </w:r>
+          </w:p>
+          <w:p>
+            <w:r>
+              <w:t xml:space="preserve">net that they have laid </w:t>
+            </w:r>
+            <w:proofErr w:type="spellStart"/>
+            <w:r>
+              <w:t>privily</w:t>
+            </w:r>
+            <w:proofErr w:type="spellEnd"/>
+            <w:r>
+              <w:t xml:space="preserve"> for me; for thou art my</w:t>
+            </w:r>
+          </w:p>
+          <w:p>
+            <w:proofErr w:type="gramStart"/>
+            <w:r>
+              <w:t>strength</w:t>
+            </w:r>
+            <w:proofErr w:type="gramEnd"/>
+            <w:r>
+              <w:t>.</w:t>
+            </w:r>
+          </w:p>
+        </w:tc>
+        <w:tc>
+          <w:tcPr>
+            <w:tcW w:w="625" w:type="pct"/>
           </w:tcPr>
           <w:p>
             <w:r>
@@ -1107,7 +1231,7 @@
         </w:tc>
         <w:tc>
           <w:tcPr>
-            <w:tcW w:w="621" w:type="pct"/>
+            <w:tcW w:w="625" w:type="pct"/>
           </w:tcPr>
           <w:p>
             <w:r>
@@ -1125,7 +1249,7 @@
         </w:tc>
         <w:tc>
           <w:tcPr>
-            <w:tcW w:w="632" w:type="pct"/>
+            <w:tcW w:w="625" w:type="pct"/>
           </w:tcPr>
           <w:p>
             <w:pPr>
@@ -1146,7 +1270,7 @@
         </w:tc>
         <w:tc>
           <w:tcPr>
-            <w:tcW w:w="632" w:type="pct"/>
+            <w:tcW w:w="625" w:type="pct"/>
           </w:tcPr>
           <w:p>
             <w:pPr>
@@ -1159,7 +1283,7 @@
         </w:tc>
         <w:tc>
           <w:tcPr>
-            <w:tcW w:w="632" w:type="pct"/>
+            <w:tcW w:w="625" w:type="pct"/>
           </w:tcPr>
           <w:p>
             <w:pPr>
@@ -1212,7 +1336,7 @@
       <w:tr>
         <w:tc>
           <w:tcPr>
-            <w:tcW w:w="629" w:type="pct"/>
+            <w:tcW w:w="625" w:type="pct"/>
           </w:tcPr>
           <w:p>
             <w:pPr>
@@ -1263,7 +1387,7 @@
         </w:tc>
         <w:tc>
           <w:tcPr>
-            <w:tcW w:w="613" w:type="pct"/>
+            <w:tcW w:w="625" w:type="pct"/>
           </w:tcPr>
           <w:p>
             <w:pPr>
@@ -1316,23 +1440,45 @@
         </w:tc>
         <w:tc>
           <w:tcPr>
-            <w:tcW w:w="626" w:type="pct"/>
-          </w:tcPr>
-          <w:p/>
-        </w:tc>
-        <w:tc>
-          <w:tcPr>
-            <w:tcW w:w="615" w:type="pct"/>
-          </w:tcPr>
-          <w:p>
-            <w:r>
-              <w:t>Into Thy hands I will commit my spirit;  Thou hast redeemed me, O Lord God of truth.</w:t>
-            </w:r>
-          </w:p>
-        </w:tc>
-        <w:tc>
-          <w:tcPr>
-            <w:tcW w:w="621" w:type="pct"/>
+            <w:tcW w:w="625" w:type="pct"/>
+          </w:tcPr>
+          <w:p>
+            <w:r>
+              <w:t>Into thy hands I commend my spirit; for thou hast</w:t>
+            </w:r>
+          </w:p>
+          <w:p>
+            <w:proofErr w:type="gramStart"/>
+            <w:r>
+              <w:t>redeemed</w:t>
+            </w:r>
+            <w:proofErr w:type="gramEnd"/>
+            <w:r>
+              <w:t xml:space="preserve"> me, O Lord, thou God of truth.</w:t>
+            </w:r>
+          </w:p>
+        </w:tc>
+        <w:tc>
+          <w:tcPr>
+            <w:tcW w:w="625" w:type="pct"/>
+          </w:tcPr>
+          <w:p>
+            <w:r>
+              <w:t>Into Thy hands I will commit my spirit</w:t>
+            </w:r>
+            <w:proofErr w:type="gramStart"/>
+            <w:r>
+              <w:t>;  Thou</w:t>
+            </w:r>
+            <w:proofErr w:type="gramEnd"/>
+            <w:r>
+              <w:t xml:space="preserve"> hast redeemed me, O Lord God of truth.</w:t>
+            </w:r>
+          </w:p>
+        </w:tc>
+        <w:tc>
+          <w:tcPr>
+            <w:tcW w:w="625" w:type="pct"/>
           </w:tcPr>
           <w:p>
             <w:r>
@@ -1342,7 +1488,7 @@
         </w:tc>
         <w:tc>
           <w:tcPr>
-            <w:tcW w:w="632" w:type="pct"/>
+            <w:tcW w:w="625" w:type="pct"/>
           </w:tcPr>
           <w:p>
             <w:pPr>
@@ -1363,7 +1509,7 @@
         </w:tc>
         <w:tc>
           <w:tcPr>
-            <w:tcW w:w="632" w:type="pct"/>
+            <w:tcW w:w="625" w:type="pct"/>
           </w:tcPr>
           <w:p>
             <w:pPr>
@@ -1376,7 +1522,7 @@
         </w:tc>
         <w:tc>
           <w:tcPr>
-            <w:tcW w:w="632" w:type="pct"/>
+            <w:tcW w:w="625" w:type="pct"/>
           </w:tcPr>
           <w:p>
             <w:pPr>
@@ -1429,7 +1575,7 @@
       <w:tr>
         <w:tc>
           <w:tcPr>
-            <w:tcW w:w="629" w:type="pct"/>
+            <w:tcW w:w="625" w:type="pct"/>
           </w:tcPr>
           <w:p>
             <w:pPr>
@@ -1474,7 +1620,7 @@
         </w:tc>
         <w:tc>
           <w:tcPr>
-            <w:tcW w:w="613" w:type="pct"/>
+            <w:tcW w:w="625" w:type="pct"/>
           </w:tcPr>
           <w:p>
             <w:pPr>
@@ -1526,13 +1672,27 @@
         </w:tc>
         <w:tc>
           <w:tcPr>
-            <w:tcW w:w="626" w:type="pct"/>
-          </w:tcPr>
-          <w:p/>
-        </w:tc>
-        <w:tc>
-          <w:tcPr>
-            <w:tcW w:w="615" w:type="pct"/>
+            <w:tcW w:w="625" w:type="pct"/>
+          </w:tcPr>
+          <w:p>
+            <w:r>
+              <w:t>I have hated them that hold of superstitious vanities, and</w:t>
+            </w:r>
+          </w:p>
+          <w:p>
+            <w:proofErr w:type="gramStart"/>
+            <w:r>
+              <w:t>my</w:t>
+            </w:r>
+            <w:proofErr w:type="gramEnd"/>
+            <w:r>
+              <w:t xml:space="preserve"> trust hath been in the Lord.</w:t>
+            </w:r>
+          </w:p>
+        </w:tc>
+        <w:tc>
+          <w:tcPr>
+            <w:tcW w:w="625" w:type="pct"/>
           </w:tcPr>
           <w:p>
             <w:r>
@@ -1542,7 +1702,7 @@
         </w:tc>
         <w:tc>
           <w:tcPr>
-            <w:tcW w:w="621" w:type="pct"/>
+            <w:tcW w:w="625" w:type="pct"/>
           </w:tcPr>
           <w:p>
             <w:r>
@@ -1552,7 +1712,7 @@
         </w:tc>
         <w:tc>
           <w:tcPr>
-            <w:tcW w:w="632" w:type="pct"/>
+            <w:tcW w:w="625" w:type="pct"/>
           </w:tcPr>
           <w:p>
             <w:pPr>
@@ -1573,7 +1733,7 @@
         </w:tc>
         <w:tc>
           <w:tcPr>
-            <w:tcW w:w="632" w:type="pct"/>
+            <w:tcW w:w="625" w:type="pct"/>
           </w:tcPr>
           <w:p>
             <w:pPr>
@@ -1586,7 +1746,7 @@
         </w:tc>
         <w:tc>
           <w:tcPr>
-            <w:tcW w:w="632" w:type="pct"/>
+            <w:tcW w:w="625" w:type="pct"/>
           </w:tcPr>
           <w:p>
             <w:pPr>
@@ -1636,7 +1796,7 @@
       <w:tr>
         <w:tc>
           <w:tcPr>
-            <w:tcW w:w="629" w:type="pct"/>
+            <w:tcW w:w="625" w:type="pct"/>
           </w:tcPr>
           <w:p>
             <w:pPr>
@@ -1696,7 +1856,7 @@
         </w:tc>
         <w:tc>
           <w:tcPr>
-            <w:tcW w:w="613" w:type="pct"/>
+            <w:tcW w:w="625" w:type="pct"/>
           </w:tcPr>
           <w:p>
             <w:pPr>
@@ -1764,13 +1924,32 @@
         </w:tc>
         <w:tc>
           <w:tcPr>
-            <w:tcW w:w="626" w:type="pct"/>
-          </w:tcPr>
-          <w:p/>
-        </w:tc>
-        <w:tc>
-          <w:tcPr>
-            <w:tcW w:w="615" w:type="pct"/>
+            <w:tcW w:w="625" w:type="pct"/>
+          </w:tcPr>
+          <w:p>
+            <w:r>
+              <w:t>will be glad and rejoice in</w:t>
+            </w:r>
+          </w:p>
+          <w:p>
+            <w:r>
+              <w:t>thy mercy; for thou hast considered my trouble, and hast</w:t>
+            </w:r>
+          </w:p>
+          <w:p>
+            <w:proofErr w:type="gramStart"/>
+            <w:r>
+              <w:t>known</w:t>
+            </w:r>
+            <w:proofErr w:type="gramEnd"/>
+            <w:r>
+              <w:t xml:space="preserve"> my soul in adversities.</w:t>
+            </w:r>
+          </w:p>
+        </w:tc>
+        <w:tc>
+          <w:tcPr>
+            <w:tcW w:w="625" w:type="pct"/>
           </w:tcPr>
           <w:p>
             <w:r>
@@ -1780,7 +1959,7 @@
         </w:tc>
         <w:tc>
           <w:tcPr>
-            <w:tcW w:w="621" w:type="pct"/>
+            <w:tcW w:w="625" w:type="pct"/>
           </w:tcPr>
           <w:p>
             <w:r>
@@ -1790,7 +1969,7 @@
         </w:tc>
         <w:tc>
           <w:tcPr>
-            <w:tcW w:w="632" w:type="pct"/>
+            <w:tcW w:w="625" w:type="pct"/>
           </w:tcPr>
           <w:p>
             <w:pPr>
@@ -1819,7 +1998,7 @@
         </w:tc>
         <w:tc>
           <w:tcPr>
-            <w:tcW w:w="632" w:type="pct"/>
+            <w:tcW w:w="625" w:type="pct"/>
           </w:tcPr>
           <w:p>
             <w:pPr>
@@ -1832,7 +2011,7 @@
         </w:tc>
         <w:tc>
           <w:tcPr>
-            <w:tcW w:w="632" w:type="pct"/>
+            <w:tcW w:w="625" w:type="pct"/>
           </w:tcPr>
           <w:p>
             <w:pPr>
@@ -1908,7 +2087,7 @@
       <w:tr>
         <w:tc>
           <w:tcPr>
-            <w:tcW w:w="629" w:type="pct"/>
+            <w:tcW w:w="625" w:type="pct"/>
           </w:tcPr>
           <w:p>
             <w:pPr>
@@ -1963,7 +2142,7 @@
         </w:tc>
         <w:tc>
           <w:tcPr>
-            <w:tcW w:w="613" w:type="pct"/>
+            <w:tcW w:w="625" w:type="pct"/>
           </w:tcPr>
           <w:p>
             <w:pPr>
@@ -2015,23 +2194,42 @@
         </w:tc>
         <w:tc>
           <w:tcPr>
-            <w:tcW w:w="626" w:type="pct"/>
-          </w:tcPr>
-          <w:p/>
-        </w:tc>
-        <w:tc>
-          <w:tcPr>
-            <w:tcW w:w="615" w:type="pct"/>
-          </w:tcPr>
-          <w:p>
-            <w:r>
-              <w:t>And hast not shut me up in the hands of enemies; Thou hast set my feet in a spacious place.</w:t>
-            </w:r>
-          </w:p>
-        </w:tc>
-        <w:tc>
-          <w:tcPr>
-            <w:tcW w:w="621" w:type="pct"/>
+            <w:tcW w:w="625" w:type="pct"/>
+          </w:tcPr>
+          <w:p>
+            <w:r>
+              <w:t>Thou hast not shut me up into</w:t>
+            </w:r>
+          </w:p>
+          <w:p>
+            <w:proofErr w:type="gramStart"/>
+            <w:r>
+              <w:t>the</w:t>
+            </w:r>
+            <w:proofErr w:type="gramEnd"/>
+            <w:r>
+              <w:t xml:space="preserve"> hand of the enemy; but hast set my feet in a large room.</w:t>
+            </w:r>
+          </w:p>
+        </w:tc>
+        <w:tc>
+          <w:tcPr>
+            <w:tcW w:w="625" w:type="pct"/>
+          </w:tcPr>
+          <w:p>
+            <w:proofErr w:type="gramStart"/>
+            <w:r>
+              <w:t>And</w:t>
+            </w:r>
+            <w:proofErr w:type="gramEnd"/>
+            <w:r>
+              <w:t xml:space="preserve"> hast not shut me up in the hands of enemies; Thou hast set my feet in a spacious place.</w:t>
+            </w:r>
+          </w:p>
+        </w:tc>
+        <w:tc>
+          <w:tcPr>
+            <w:tcW w:w="625" w:type="pct"/>
           </w:tcPr>
           <w:p>
             <w:r>
@@ -2041,7 +2239,7 @@
         </w:tc>
         <w:tc>
           <w:tcPr>
-            <w:tcW w:w="632" w:type="pct"/>
+            <w:tcW w:w="625" w:type="pct"/>
           </w:tcPr>
           <w:p>
             <w:pPr>
@@ -2062,7 +2260,7 @@
         </w:tc>
         <w:tc>
           <w:tcPr>
-            <w:tcW w:w="632" w:type="pct"/>
+            <w:tcW w:w="625" w:type="pct"/>
           </w:tcPr>
           <w:p>
             <w:pPr>
@@ -2075,7 +2273,7 @@
         </w:tc>
         <w:tc>
           <w:tcPr>
-            <w:tcW w:w="632" w:type="pct"/>
+            <w:tcW w:w="625" w:type="pct"/>
           </w:tcPr>
           <w:p>
             <w:pPr>
@@ -2128,7 +2326,7 @@
       <w:tr>
         <w:tc>
           <w:tcPr>
-            <w:tcW w:w="629" w:type="pct"/>
+            <w:tcW w:w="625" w:type="pct"/>
           </w:tcPr>
           <w:p>
             <w:pPr>
@@ -2173,7 +2371,7 @@
         </w:tc>
         <w:tc>
           <w:tcPr>
-            <w:tcW w:w="613" w:type="pct"/>
+            <w:tcW w:w="625" w:type="pct"/>
           </w:tcPr>
           <w:p>
             <w:pPr>
@@ -2229,13 +2427,32 @@
         </w:tc>
         <w:tc>
           <w:tcPr>
-            <w:tcW w:w="626" w:type="pct"/>
-          </w:tcPr>
-          <w:p/>
-        </w:tc>
-        <w:tc>
-          <w:tcPr>
-            <w:tcW w:w="615" w:type="pct"/>
+            <w:tcW w:w="625" w:type="pct"/>
+          </w:tcPr>
+          <w:p>
+            <w:r>
+              <w:t>Have mercy upon me, O Lord, for I am in trouble, and</w:t>
+            </w:r>
+          </w:p>
+          <w:p>
+            <w:r>
+              <w:t>mine eye is consumed for very heaviness, yea, my soul and</w:t>
+            </w:r>
+          </w:p>
+          <w:p>
+            <w:proofErr w:type="gramStart"/>
+            <w:r>
+              <w:t>my</w:t>
+            </w:r>
+            <w:proofErr w:type="gramEnd"/>
+            <w:r>
+              <w:t xml:space="preserve"> body.</w:t>
+            </w:r>
+          </w:p>
+        </w:tc>
+        <w:tc>
+          <w:tcPr>
+            <w:tcW w:w="625" w:type="pct"/>
           </w:tcPr>
           <w:p>
             <w:r>
@@ -2245,7 +2462,7 @@
         </w:tc>
         <w:tc>
           <w:tcPr>
-            <w:tcW w:w="621" w:type="pct"/>
+            <w:tcW w:w="625" w:type="pct"/>
           </w:tcPr>
           <w:p>
             <w:r>
@@ -2255,7 +2472,7 @@
         </w:tc>
         <w:tc>
           <w:tcPr>
-            <w:tcW w:w="632" w:type="pct"/>
+            <w:tcW w:w="625" w:type="pct"/>
           </w:tcPr>
           <w:p>
             <w:pPr>
@@ -2284,7 +2501,7 @@
         </w:tc>
         <w:tc>
           <w:tcPr>
-            <w:tcW w:w="632" w:type="pct"/>
+            <w:tcW w:w="625" w:type="pct"/>
           </w:tcPr>
           <w:p>
             <w:pPr>
@@ -2297,7 +2514,7 @@
         </w:tc>
         <w:tc>
           <w:tcPr>
-            <w:tcW w:w="632" w:type="pct"/>
+            <w:tcW w:w="625" w:type="pct"/>
           </w:tcPr>
           <w:p>
             <w:pPr>
@@ -2373,7 +2590,7 @@
       <w:tr>
         <w:tc>
           <w:tcPr>
-            <w:tcW w:w="629" w:type="pct"/>
+            <w:tcW w:w="625" w:type="pct"/>
           </w:tcPr>
           <w:p>
             <w:pPr>
@@ -2418,7 +2635,7 @@
         </w:tc>
         <w:tc>
           <w:tcPr>
-            <w:tcW w:w="613" w:type="pct"/>
+            <w:tcW w:w="625" w:type="pct"/>
           </w:tcPr>
           <w:p>
             <w:pPr>
@@ -2469,13 +2686,45 @@
         </w:tc>
         <w:tc>
           <w:tcPr>
-            <w:tcW w:w="626" w:type="pct"/>
-          </w:tcPr>
-          <w:p/>
-        </w:tc>
-        <w:tc>
-          <w:tcPr>
-            <w:tcW w:w="615" w:type="pct"/>
+            <w:tcW w:w="625" w:type="pct"/>
+          </w:tcPr>
+          <w:p>
+            <w:r>
+              <w:t>For my life is waxen old with heaviness, and my</w:t>
+            </w:r>
+          </w:p>
+          <w:p>
+            <w:proofErr w:type="gramStart"/>
+            <w:r>
+              <w:t>years</w:t>
+            </w:r>
+            <w:proofErr w:type="gramEnd"/>
+            <w:r>
+              <w:t xml:space="preserve"> with mourning. My strength </w:t>
+            </w:r>
+            <w:proofErr w:type="spellStart"/>
+            <w:r>
+              <w:t>faileth</w:t>
+            </w:r>
+            <w:proofErr w:type="spellEnd"/>
+            <w:r>
+              <w:t xml:space="preserve"> me, because of</w:t>
+            </w:r>
+          </w:p>
+          <w:p>
+            <w:proofErr w:type="gramStart"/>
+            <w:r>
+              <w:t>mine</w:t>
+            </w:r>
+            <w:proofErr w:type="gramEnd"/>
+            <w:r>
+              <w:t xml:space="preserve"> iniquity, and my bones are consumed.</w:t>
+            </w:r>
+          </w:p>
+        </w:tc>
+        <w:tc>
+          <w:tcPr>
+            <w:tcW w:w="625" w:type="pct"/>
           </w:tcPr>
           <w:p>
             <w:r>
@@ -2486,14 +2735,19 @@
               <w:t>groanings</w:t>
             </w:r>
             <w:proofErr w:type="spellEnd"/>
-            <w:r>
-              <w:t>; my strength hath grown weak in poverty, and my bones are troubled.</w:t>
-            </w:r>
-          </w:p>
-        </w:tc>
-        <w:tc>
-          <w:tcPr>
-            <w:tcW w:w="621" w:type="pct"/>
+            <w:proofErr w:type="gramStart"/>
+            <w:r>
+              <w:t>;</w:t>
+            </w:r>
+            <w:proofErr w:type="gramEnd"/>
+            <w:r>
+              <w:t xml:space="preserve"> my strength hath grown weak in poverty, and my bones are troubled.</w:t>
+            </w:r>
+          </w:p>
+        </w:tc>
+        <w:tc>
+          <w:tcPr>
+            <w:tcW w:w="625" w:type="pct"/>
           </w:tcPr>
           <w:p>
             <w:r>
@@ -2503,7 +2757,7 @@
         </w:tc>
         <w:tc>
           <w:tcPr>
-            <w:tcW w:w="632" w:type="pct"/>
+            <w:tcW w:w="625" w:type="pct"/>
           </w:tcPr>
           <w:p>
             <w:pPr>
@@ -2540,7 +2794,7 @@
         </w:tc>
         <w:tc>
           <w:tcPr>
-            <w:tcW w:w="632" w:type="pct"/>
+            <w:tcW w:w="625" w:type="pct"/>
           </w:tcPr>
           <w:p>
             <w:pPr>
@@ -2561,7 +2815,7 @@
         </w:tc>
         <w:tc>
           <w:tcPr>
-            <w:tcW w:w="632" w:type="pct"/>
+            <w:tcW w:w="625" w:type="pct"/>
           </w:tcPr>
           <w:p>
             <w:pPr>
@@ -2660,7 +2914,7 @@
       <w:tr>
         <w:tc>
           <w:tcPr>
-            <w:tcW w:w="629" w:type="pct"/>
+            <w:tcW w:w="625" w:type="pct"/>
           </w:tcPr>
           <w:p>
             <w:pPr>
@@ -2713,7 +2967,7 @@
         </w:tc>
         <w:tc>
           <w:tcPr>
-            <w:tcW w:w="613" w:type="pct"/>
+            <w:tcW w:w="625" w:type="pct"/>
           </w:tcPr>
           <w:p>
             <w:pPr>
@@ -2772,13 +3026,49 @@
         </w:tc>
         <w:tc>
           <w:tcPr>
-            <w:tcW w:w="626" w:type="pct"/>
-          </w:tcPr>
-          <w:p/>
-        </w:tc>
-        <w:tc>
-          <w:tcPr>
-            <w:tcW w:w="615" w:type="pct"/>
+            <w:tcW w:w="625" w:type="pct"/>
+          </w:tcPr>
+          <w:p>
+            <w:r>
+              <w:t>I became a reproof</w:t>
+            </w:r>
+          </w:p>
+          <w:p>
+            <w:r>
+              <w:t>among all mine enemies, but especially among my</w:t>
+            </w:r>
+          </w:p>
+          <w:p>
+            <w:proofErr w:type="spellStart"/>
+            <w:proofErr w:type="gramStart"/>
+            <w:r>
+              <w:t>neighbours</w:t>
+            </w:r>
+            <w:proofErr w:type="spellEnd"/>
+            <w:proofErr w:type="gramEnd"/>
+            <w:r>
+              <w:t>. And they of mine acquaintance were afraid of</w:t>
+            </w:r>
+          </w:p>
+          <w:p>
+            <w:r>
+              <w:t>me; and they that did see me without, conveyed themselves</w:t>
+            </w:r>
+          </w:p>
+          <w:p>
+            <w:proofErr w:type="gramStart"/>
+            <w:r>
+              <w:t>from</w:t>
+            </w:r>
+            <w:proofErr w:type="gramEnd"/>
+            <w:r>
+              <w:t xml:space="preserve"> me.</w:t>
+            </w:r>
+          </w:p>
+        </w:tc>
+        <w:tc>
+          <w:tcPr>
+            <w:tcW w:w="625" w:type="pct"/>
           </w:tcPr>
           <w:p>
             <w:r>
@@ -2796,7 +3086,7 @@
         </w:tc>
         <w:tc>
           <w:tcPr>
-            <w:tcW w:w="621" w:type="pct"/>
+            <w:tcW w:w="625" w:type="pct"/>
           </w:tcPr>
           <w:p>
             <w:r>
@@ -2806,7 +3096,7 @@
         </w:tc>
         <w:tc>
           <w:tcPr>
-            <w:tcW w:w="632" w:type="pct"/>
+            <w:tcW w:w="625" w:type="pct"/>
           </w:tcPr>
           <w:p>
             <w:pPr>
@@ -2847,7 +3137,7 @@
         </w:tc>
         <w:tc>
           <w:tcPr>
-            <w:tcW w:w="632" w:type="pct"/>
+            <w:tcW w:w="625" w:type="pct"/>
           </w:tcPr>
           <w:p>
             <w:pPr>
@@ -2869,7 +3159,7 @@
         </w:tc>
         <w:tc>
           <w:tcPr>
-            <w:tcW w:w="632" w:type="pct"/>
+            <w:tcW w:w="625" w:type="pct"/>
           </w:tcPr>
           <w:p>
             <w:pPr>
@@ -2968,14 +3258,13 @@
       <w:tr>
         <w:tc>
           <w:tcPr>
-            <w:tcW w:w="629" w:type="pct"/>
-          </w:tcPr>
-          <w:p>
-            <w:pPr>
-              <w:pStyle w:val="EnglishHangNoCoptic"/>
-            </w:pPr>
-            <w:r>
-              <w:lastRenderedPageBreak/>
+            <w:tcW w:w="625" w:type="pct"/>
+          </w:tcPr>
+          <w:p>
+            <w:pPr>
+              <w:pStyle w:val="EnglishHangNoCoptic"/>
+            </w:pPr>
+            <w:r>
               <w:t>13 I am forgotten like a buried corpse;</w:t>
             </w:r>
           </w:p>
@@ -2996,7 +3285,7 @@
         </w:tc>
         <w:tc>
           <w:tcPr>
-            <w:tcW w:w="613" w:type="pct"/>
+            <w:tcW w:w="625" w:type="pct"/>
           </w:tcPr>
           <w:p>
             <w:pPr>
@@ -3023,23 +3312,42 @@
         </w:tc>
         <w:tc>
           <w:tcPr>
-            <w:tcW w:w="626" w:type="pct"/>
-          </w:tcPr>
-          <w:p/>
-        </w:tc>
-        <w:tc>
-          <w:tcPr>
-            <w:tcW w:w="615" w:type="pct"/>
-          </w:tcPr>
-          <w:p>
-            <w:r>
-              <w:t>I am forgotten by the heart like a dead man. I am become like a broken vessel.</w:t>
-            </w:r>
-          </w:p>
-        </w:tc>
-        <w:tc>
-          <w:tcPr>
-            <w:tcW w:w="621" w:type="pct"/>
+            <w:tcW w:w="625" w:type="pct"/>
+          </w:tcPr>
+          <w:p>
+            <w:r>
+              <w:t>I am clean forgotten, as a dead man out of mind; I</w:t>
+            </w:r>
+          </w:p>
+          <w:p>
+            <w:proofErr w:type="gramStart"/>
+            <w:r>
+              <w:t>am</w:t>
+            </w:r>
+            <w:proofErr w:type="gramEnd"/>
+            <w:r>
+              <w:t xml:space="preserve"> become like a broken vessel.</w:t>
+            </w:r>
+          </w:p>
+        </w:tc>
+        <w:tc>
+          <w:tcPr>
+            <w:tcW w:w="625" w:type="pct"/>
+          </w:tcPr>
+          <w:p>
+            <w:proofErr w:type="gramStart"/>
+            <w:r>
+              <w:t>I am forgotten by the heart like a dead man</w:t>
+            </w:r>
+            <w:proofErr w:type="gramEnd"/>
+            <w:r>
+              <w:t>. I am become like a broken vessel.</w:t>
+            </w:r>
+          </w:p>
+        </w:tc>
+        <w:tc>
+          <w:tcPr>
+            <w:tcW w:w="625" w:type="pct"/>
           </w:tcPr>
           <w:p>
             <w:r>
@@ -3049,7 +3357,7 @@
         </w:tc>
         <w:tc>
           <w:tcPr>
-            <w:tcW w:w="632" w:type="pct"/>
+            <w:tcW w:w="625" w:type="pct"/>
           </w:tcPr>
           <w:p>
             <w:pPr>
@@ -3070,7 +3378,7 @@
         </w:tc>
         <w:tc>
           <w:tcPr>
-            <w:tcW w:w="632" w:type="pct"/>
+            <w:tcW w:w="625" w:type="pct"/>
           </w:tcPr>
           <w:p>
             <w:pPr>
@@ -3083,7 +3391,7 @@
         </w:tc>
         <w:tc>
           <w:tcPr>
-            <w:tcW w:w="632" w:type="pct"/>
+            <w:tcW w:w="625" w:type="pct"/>
           </w:tcPr>
           <w:p>
             <w:pPr>
@@ -3136,7 +3444,7 @@
       <w:tr>
         <w:tc>
           <w:tcPr>
-            <w:tcW w:w="629" w:type="pct"/>
+            <w:tcW w:w="625" w:type="pct"/>
           </w:tcPr>
           <w:p>
             <w:pPr>
@@ -3181,7 +3489,7 @@
         </w:tc>
         <w:tc>
           <w:tcPr>
-            <w:tcW w:w="613" w:type="pct"/>
+            <w:tcW w:w="625" w:type="pct"/>
           </w:tcPr>
           <w:p>
             <w:pPr>
@@ -3222,29 +3530,59 @@
             <w:pPr>
               <w:pStyle w:val="EngIndEnd"/>
             </w:pPr>
-            <w:bookmarkStart w:id="0" w:name="_GoBack"/>
-            <w:bookmarkEnd w:id="0"/>
-          </w:p>
-        </w:tc>
-        <w:tc>
-          <w:tcPr>
-            <w:tcW w:w="626" w:type="pct"/>
-          </w:tcPr>
-          <w:p/>
-        </w:tc>
-        <w:tc>
-          <w:tcPr>
-            <w:tcW w:w="615" w:type="pct"/>
-          </w:tcPr>
-          <w:p>
-            <w:r>
-              <w:t>For I have heard the reproach of many that dwell round about; when they assembled together against me, they devised to take away my life.</w:t>
-            </w:r>
-          </w:p>
-        </w:tc>
-        <w:tc>
-          <w:tcPr>
-            <w:tcW w:w="621" w:type="pct"/>
+          </w:p>
+        </w:tc>
+        <w:tc>
+          <w:tcPr>
+            <w:tcW w:w="625" w:type="pct"/>
+          </w:tcPr>
+          <w:p>
+            <w:r>
+              <w:t>For I have heard the blasphemy</w:t>
+            </w:r>
+          </w:p>
+          <w:p>
+            <w:r>
+              <w:t>of the multitude, and fear is on every side, while they</w:t>
+            </w:r>
+          </w:p>
+          <w:p>
+            <w:r>
+              <w:t>conspire together against me, and take their counsel to take</w:t>
+            </w:r>
+          </w:p>
+          <w:p>
+            <w:proofErr w:type="gramStart"/>
+            <w:r>
+              <w:t>away</w:t>
+            </w:r>
+            <w:proofErr w:type="gramEnd"/>
+            <w:r>
+              <w:t xml:space="preserve"> my life.</w:t>
+            </w:r>
+          </w:p>
+        </w:tc>
+        <w:tc>
+          <w:tcPr>
+            <w:tcW w:w="625" w:type="pct"/>
+          </w:tcPr>
+          <w:p>
+            <w:r>
+              <w:t xml:space="preserve">For I have heard the reproach of many that dwell round about; when they </w:t>
+            </w:r>
+            <w:proofErr w:type="gramStart"/>
+            <w:r>
+              <w:t>assembled together</w:t>
+            </w:r>
+            <w:proofErr w:type="gramEnd"/>
+            <w:r>
+              <w:t xml:space="preserve"> against me, they devised to take away my life.</w:t>
+            </w:r>
+          </w:p>
+        </w:tc>
+        <w:tc>
+          <w:tcPr>
+            <w:tcW w:w="625" w:type="pct"/>
           </w:tcPr>
           <w:p>
             <w:r>
@@ -3254,7 +3592,7 @@
         </w:tc>
         <w:tc>
           <w:tcPr>
-            <w:tcW w:w="632" w:type="pct"/>
+            <w:tcW w:w="625" w:type="pct"/>
           </w:tcPr>
           <w:p>
             <w:pPr>
@@ -3291,7 +3629,7 @@
         </w:tc>
         <w:tc>
           <w:tcPr>
-            <w:tcW w:w="632" w:type="pct"/>
+            <w:tcW w:w="625" w:type="pct"/>
           </w:tcPr>
           <w:p>
             <w:pPr>
@@ -3304,7 +3642,7 @@
         </w:tc>
         <w:tc>
           <w:tcPr>
-            <w:tcW w:w="632" w:type="pct"/>
+            <w:tcW w:w="625" w:type="pct"/>
           </w:tcPr>
           <w:p>
             <w:pPr>
@@ -3380,7 +3718,7 @@
       <w:tr>
         <w:tc>
           <w:tcPr>
-            <w:tcW w:w="629" w:type="pct"/>
+            <w:tcW w:w="625" w:type="pct"/>
           </w:tcPr>
           <w:p>
             <w:pPr>
@@ -3419,7 +3757,7 @@
         </w:tc>
         <w:tc>
           <w:tcPr>
-            <w:tcW w:w="613" w:type="pct"/>
+            <w:tcW w:w="625" w:type="pct"/>
           </w:tcPr>
           <w:p>
             <w:pPr>
@@ -3464,23 +3802,42 @@
         </w:tc>
         <w:tc>
           <w:tcPr>
-            <w:tcW w:w="626" w:type="pct"/>
-          </w:tcPr>
-          <w:p/>
-        </w:tc>
-        <w:tc>
-          <w:tcPr>
-            <w:tcW w:w="615" w:type="pct"/>
-          </w:tcPr>
-          <w:p>
-            <w:r>
-              <w:t>But as for me, I have hoped in Thee, O Lord; I said: Thou art my God; in Thy hands are my lots.</w:t>
-            </w:r>
-          </w:p>
-        </w:tc>
-        <w:tc>
-          <w:tcPr>
-            <w:tcW w:w="621" w:type="pct"/>
+            <w:tcW w:w="625" w:type="pct"/>
+          </w:tcPr>
+          <w:p>
+            <w:r>
+              <w:t>But my hope hath been in thee, O Lord; I have said, Thou</w:t>
+            </w:r>
+          </w:p>
+          <w:p>
+            <w:proofErr w:type="gramStart"/>
+            <w:r>
+              <w:t>art</w:t>
+            </w:r>
+            <w:proofErr w:type="gramEnd"/>
+            <w:r>
+              <w:t xml:space="preserve"> my God.</w:t>
+            </w:r>
+          </w:p>
+        </w:tc>
+        <w:tc>
+          <w:tcPr>
+            <w:tcW w:w="625" w:type="pct"/>
+          </w:tcPr>
+          <w:p>
+            <w:proofErr w:type="gramStart"/>
+            <w:r>
+              <w:t>But</w:t>
+            </w:r>
+            <w:proofErr w:type="gramEnd"/>
+            <w:r>
+              <w:t xml:space="preserve"> as for me, I have hoped in Thee, O Lord; I said: Thou art my God; in Thy hands are my lots.</w:t>
+            </w:r>
+          </w:p>
+        </w:tc>
+        <w:tc>
+          <w:tcPr>
+            <w:tcW w:w="625" w:type="pct"/>
           </w:tcPr>
           <w:p>
             <w:r>
@@ -3490,7 +3847,7 @@
         </w:tc>
         <w:tc>
           <w:tcPr>
-            <w:tcW w:w="632" w:type="pct"/>
+            <w:tcW w:w="625" w:type="pct"/>
           </w:tcPr>
           <w:p>
             <w:pPr>
@@ -3511,7 +3868,7 @@
         </w:tc>
         <w:tc>
           <w:tcPr>
-            <w:tcW w:w="632" w:type="pct"/>
+            <w:tcW w:w="625" w:type="pct"/>
           </w:tcPr>
           <w:p>
             <w:pPr>
@@ -3524,7 +3881,7 @@
         </w:tc>
         <w:tc>
           <w:tcPr>
-            <w:tcW w:w="632" w:type="pct"/>
+            <w:tcW w:w="625" w:type="pct"/>
           </w:tcPr>
           <w:p>
             <w:pPr>
@@ -3577,7 +3934,7 @@
       <w:tr>
         <w:tc>
           <w:tcPr>
-            <w:tcW w:w="629" w:type="pct"/>
+            <w:tcW w:w="625" w:type="pct"/>
           </w:tcPr>
           <w:p>
             <w:pPr>
@@ -3619,7 +3976,7 @@
         </w:tc>
         <w:tc>
           <w:tcPr>
-            <w:tcW w:w="613" w:type="pct"/>
+            <w:tcW w:w="625" w:type="pct"/>
           </w:tcPr>
           <w:p>
             <w:pPr>
@@ -3659,13 +4016,27 @@
         </w:tc>
         <w:tc>
           <w:tcPr>
-            <w:tcW w:w="626" w:type="pct"/>
-          </w:tcPr>
-          <w:p/>
-        </w:tc>
-        <w:tc>
-          <w:tcPr>
-            <w:tcW w:w="615" w:type="pct"/>
+            <w:tcW w:w="625" w:type="pct"/>
+          </w:tcPr>
+          <w:p>
+            <w:r>
+              <w:t>My time is in thy hand; deliver me from the</w:t>
+            </w:r>
+          </w:p>
+          <w:p>
+            <w:proofErr w:type="gramStart"/>
+            <w:r>
+              <w:t>hand</w:t>
+            </w:r>
+            <w:proofErr w:type="gramEnd"/>
+            <w:r>
+              <w:t xml:space="preserve"> of mine enemies, and from them that persecute me.</w:t>
+            </w:r>
+          </w:p>
+        </w:tc>
+        <w:tc>
+          <w:tcPr>
+            <w:tcW w:w="625" w:type="pct"/>
           </w:tcPr>
           <w:p>
             <w:r>
@@ -3675,7 +4046,7 @@
         </w:tc>
         <w:tc>
           <w:tcPr>
-            <w:tcW w:w="621" w:type="pct"/>
+            <w:tcW w:w="625" w:type="pct"/>
           </w:tcPr>
           <w:p>
             <w:r>
@@ -3691,7 +4062,7 @@
         </w:tc>
         <w:tc>
           <w:tcPr>
-            <w:tcW w:w="632" w:type="pct"/>
+            <w:tcW w:w="625" w:type="pct"/>
           </w:tcPr>
           <w:p>
             <w:pPr>
@@ -3712,7 +4083,7 @@
         </w:tc>
         <w:tc>
           <w:tcPr>
-            <w:tcW w:w="632" w:type="pct"/>
+            <w:tcW w:w="625" w:type="pct"/>
           </w:tcPr>
           <w:p>
             <w:pPr>
@@ -3725,7 +4096,7 @@
         </w:tc>
         <w:tc>
           <w:tcPr>
-            <w:tcW w:w="632" w:type="pct"/>
+            <w:tcW w:w="625" w:type="pct"/>
           </w:tcPr>
           <w:p>
             <w:pPr>
@@ -3801,52 +4172,7 @@
       <w:tr>
         <w:tc>
           <w:tcPr>
-            <w:tcW w:w="629" w:type="pct"/>
-          </w:tcPr>
-          <w:p>
-            <w:pPr>
-              <w:pStyle w:val="EnglishHangNoCoptic"/>
-            </w:pPr>
-            <w:r>
-              <w:t xml:space="preserve">17 Let </w:t>
-            </w:r>
-            <w:r>
-              <w:t>Your</w:t>
-            </w:r>
-            <w:r>
-              <w:t xml:space="preserve"> face shine on </w:t>
-            </w:r>
-            <w:r>
-              <w:t>Your</w:t>
-            </w:r>
-            <w:r>
-              <w:t xml:space="preserve"> servant;</w:t>
-            </w:r>
-          </w:p>
-          <w:p>
-            <w:pPr>
-              <w:pStyle w:val="EnglishHangEndNoCoptic"/>
-            </w:pPr>
-            <w:r>
-              <w:tab/>
-              <w:t xml:space="preserve">save me in </w:t>
-            </w:r>
-            <w:r>
-              <w:t>Your</w:t>
-            </w:r>
-            <w:r>
-              <w:t xml:space="preserve"> mercy.</w:t>
-            </w:r>
-          </w:p>
-          <w:p>
-            <w:pPr>
-              <w:pStyle w:val="EnglishHangNoCoptic"/>
-            </w:pPr>
-          </w:p>
-        </w:tc>
-        <w:tc>
-          <w:tcPr>
-            <w:tcW w:w="613" w:type="pct"/>
+            <w:tcW w:w="625" w:type="pct"/>
           </w:tcPr>
           <w:p>
             <w:pPr>
@@ -3886,19 +4212,78 @@
           </w:p>
           <w:p>
             <w:pPr>
-              <w:pStyle w:val="EngIndEnd"/>
-            </w:pPr>
-          </w:p>
-        </w:tc>
-        <w:tc>
-          <w:tcPr>
-            <w:tcW w:w="626" w:type="pct"/>
-          </w:tcPr>
-          <w:p/>
-        </w:tc>
-        <w:tc>
-          <w:tcPr>
-            <w:tcW w:w="615" w:type="pct"/>
+              <w:pStyle w:val="EnglishHangNoCoptic"/>
+            </w:pPr>
+          </w:p>
+        </w:tc>
+        <w:tc>
+          <w:tcPr>
+            <w:tcW w:w="625" w:type="pct"/>
+          </w:tcPr>
+          <w:p>
+            <w:pPr>
+              <w:pStyle w:val="EnglishHangNoCoptic"/>
+            </w:pPr>
+            <w:r>
+              <w:t xml:space="preserve">17 Let </w:t>
+            </w:r>
+            <w:r>
+              <w:t>Your</w:t>
+            </w:r>
+            <w:r>
+              <w:t xml:space="preserve"> face shine on </w:t>
+            </w:r>
+            <w:r>
+              <w:t>Your</w:t>
+            </w:r>
+            <w:r>
+              <w:t xml:space="preserve"> servant;</w:t>
+            </w:r>
+          </w:p>
+          <w:p>
+            <w:pPr>
+              <w:pStyle w:val="EnglishHangEndNoCoptic"/>
+            </w:pPr>
+            <w:r>
+              <w:tab/>
+              <w:t xml:space="preserve">save me in </w:t>
+            </w:r>
+            <w:r>
+              <w:t>Your</w:t>
+            </w:r>
+            <w:r>
+              <w:t xml:space="preserve"> mercy.</w:t>
+            </w:r>
+          </w:p>
+          <w:p>
+            <w:pPr>
+              <w:pStyle w:val="EngIndEnd"/>
+            </w:pPr>
+          </w:p>
+        </w:tc>
+        <w:tc>
+          <w:tcPr>
+            <w:tcW w:w="625" w:type="pct"/>
+          </w:tcPr>
+          <w:p>
+            <w:r>
+              <w:t>Show thy servant the light of thy countenance, and save me</w:t>
+            </w:r>
+          </w:p>
+          <w:p>
+            <w:proofErr w:type="gramStart"/>
+            <w:r>
+              <w:t>for</w:t>
+            </w:r>
+            <w:proofErr w:type="gramEnd"/>
+            <w:r>
+              <w:t xml:space="preserve"> thy mercy’s sake.</w:t>
+            </w:r>
+          </w:p>
+        </w:tc>
+        <w:tc>
+          <w:tcPr>
+            <w:tcW w:w="625" w:type="pct"/>
           </w:tcPr>
           <w:p>
             <w:r>
@@ -3908,7 +4293,7 @@
         </w:tc>
         <w:tc>
           <w:tcPr>
-            <w:tcW w:w="621" w:type="pct"/>
+            <w:tcW w:w="625" w:type="pct"/>
           </w:tcPr>
           <w:p>
             <w:r>
@@ -3918,7 +4303,7 @@
         </w:tc>
         <w:tc>
           <w:tcPr>
-            <w:tcW w:w="632" w:type="pct"/>
+            <w:tcW w:w="625" w:type="pct"/>
           </w:tcPr>
           <w:p>
             <w:pPr>
@@ -3939,32 +4324,26 @@
               <w:pStyle w:val="EngIndEnd"/>
             </w:pPr>
             <w:r>
-              <w:lastRenderedPageBreak/>
               <w:t>save me in your mercy.</w:t>
             </w:r>
           </w:p>
         </w:tc>
         <w:tc>
           <w:tcPr>
-            <w:tcW w:w="632" w:type="pct"/>
-          </w:tcPr>
-          <w:p>
-            <w:pPr>
-              <w:pStyle w:val="EngIndEnd"/>
-            </w:pPr>
-            <w:r>
-              <w:lastRenderedPageBreak/>
-              <w:t xml:space="preserve">and from them that persecute me. Make thy face to shine upon thy </w:t>
-            </w:r>
-            <w:r>
-              <w:lastRenderedPageBreak/>
-              <w:t>servant: save me in thy mercy.</w:t>
-            </w:r>
-          </w:p>
-        </w:tc>
-        <w:tc>
-          <w:tcPr>
-            <w:tcW w:w="632" w:type="pct"/>
+            <w:tcW w:w="625" w:type="pct"/>
+          </w:tcPr>
+          <w:p>
+            <w:pPr>
+              <w:pStyle w:val="EngIndEnd"/>
+            </w:pPr>
+            <w:r>
+              <w:t>and from them that persecute me. Make thy face to shine upon thy servant: save me in thy mercy.</w:t>
+            </w:r>
+          </w:p>
+        </w:tc>
+        <w:tc>
+          <w:tcPr>
+            <w:tcW w:w="625" w:type="pct"/>
           </w:tcPr>
           <w:p>
             <w:pPr>
@@ -3986,7 +4365,6 @@
                 <w:szCs w:val="24"/>
                 <w:shd w:val="clear" w:color="auto" w:fill="FFFFFF"/>
               </w:rPr>
-              <w:lastRenderedPageBreak/>
               <w:t>Make Your face shine upon Your servant;</w:t>
             </w:r>
           </w:p>
@@ -4018,14 +4396,13 @@
       <w:tr>
         <w:tc>
           <w:tcPr>
-            <w:tcW w:w="629" w:type="pct"/>
-          </w:tcPr>
-          <w:p>
-            <w:pPr>
-              <w:pStyle w:val="EnglishHangNoCoptic"/>
-            </w:pPr>
-            <w:r>
-              <w:lastRenderedPageBreak/>
+            <w:tcW w:w="625" w:type="pct"/>
+          </w:tcPr>
+          <w:p>
+            <w:pPr>
+              <w:pStyle w:val="EnglishHangNoCoptic"/>
+            </w:pPr>
+            <w:r>
               <w:t>18 O Lord, let me not be disappointed,</w:t>
             </w:r>
           </w:p>
@@ -4070,7 +4447,7 @@
         </w:tc>
         <w:tc>
           <w:tcPr>
-            <w:tcW w:w="613" w:type="pct"/>
+            <w:tcW w:w="625" w:type="pct"/>
           </w:tcPr>
           <w:p>
             <w:pPr>
@@ -4119,10 +4496,20 @@
             </w:pPr>
             <w:r>
               <w:tab/>
-              <w:t xml:space="preserve">and brought down to </w:t>
-            </w:r>
-            <w:r>
-              <w:t>hades</w:t>
+            </w:r>
+            <w:proofErr w:type="gramStart"/>
+            <w:r>
+              <w:t>and</w:t>
+            </w:r>
+            <w:proofErr w:type="gramEnd"/>
+            <w:r>
+              <w:t xml:space="preserve"> brought down to </w:t>
+            </w:r>
+            <w:r>
+              <w:t>H</w:t>
+            </w:r>
+            <w:r>
+              <w:t>ades</w:t>
             </w:r>
             <w:r>
               <w:t>.</w:t>
@@ -4131,13 +4518,32 @@
         </w:tc>
         <w:tc>
           <w:tcPr>
-            <w:tcW w:w="626" w:type="pct"/>
-          </w:tcPr>
-          <w:p/>
-        </w:tc>
-        <w:tc>
-          <w:tcPr>
-            <w:tcW w:w="615" w:type="pct"/>
+            <w:tcW w:w="625" w:type="pct"/>
+          </w:tcPr>
+          <w:p>
+            <w:r>
+              <w:t>Let me not be confounded, O Lord, for</w:t>
+            </w:r>
+          </w:p>
+          <w:p>
+            <w:r>
+              <w:t>I have called upon thee; let the ungodly be put to confusion,</w:t>
+            </w:r>
+          </w:p>
+          <w:p>
+            <w:proofErr w:type="gramStart"/>
+            <w:r>
+              <w:t>and</w:t>
+            </w:r>
+            <w:proofErr w:type="gramEnd"/>
+            <w:r>
+              <w:t xml:space="preserve"> be put to silence in the grave.</w:t>
+            </w:r>
+          </w:p>
+        </w:tc>
+        <w:tc>
+          <w:tcPr>
+            <w:tcW w:w="625" w:type="pct"/>
           </w:tcPr>
           <w:p>
             <w:r>
@@ -4147,7 +4553,7 @@
         </w:tc>
         <w:tc>
           <w:tcPr>
-            <w:tcW w:w="621" w:type="pct"/>
+            <w:tcW w:w="625" w:type="pct"/>
           </w:tcPr>
           <w:p>
             <w:r>
@@ -4157,7 +4563,7 @@
         </w:tc>
         <w:tc>
           <w:tcPr>
-            <w:tcW w:w="632" w:type="pct"/>
+            <w:tcW w:w="625" w:type="pct"/>
           </w:tcPr>
           <w:p>
             <w:pPr>
@@ -4194,7 +4600,7 @@
         </w:tc>
         <w:tc>
           <w:tcPr>
-            <w:tcW w:w="632" w:type="pct"/>
+            <w:tcW w:w="625" w:type="pct"/>
           </w:tcPr>
           <w:p>
             <w:pPr>
@@ -4207,7 +4613,7 @@
         </w:tc>
         <w:tc>
           <w:tcPr>
-            <w:tcW w:w="632" w:type="pct"/>
+            <w:tcW w:w="625" w:type="pct"/>
           </w:tcPr>
           <w:p>
             <w:pPr>
@@ -4283,7 +4689,7 @@
       <w:tr>
         <w:tc>
           <w:tcPr>
-            <w:tcW w:w="629" w:type="pct"/>
+            <w:tcW w:w="625" w:type="pct"/>
           </w:tcPr>
           <w:p>
             <w:pPr>
@@ -4319,7 +4725,7 @@
         </w:tc>
         <w:tc>
           <w:tcPr>
-            <w:tcW w:w="613" w:type="pct"/>
+            <w:tcW w:w="625" w:type="pct"/>
           </w:tcPr>
           <w:p>
             <w:pPr>
@@ -4369,23 +4775,50 @@
         </w:tc>
         <w:tc>
           <w:tcPr>
-            <w:tcW w:w="626" w:type="pct"/>
-          </w:tcPr>
-          <w:p/>
-        </w:tc>
-        <w:tc>
-          <w:tcPr>
-            <w:tcW w:w="615" w:type="pct"/>
-          </w:tcPr>
-          <w:p>
-            <w:r>
-              <w:t>Speechless be the deceitful lips which speak iniquity against the righteous man with arrogance and contempt.</w:t>
-            </w:r>
-          </w:p>
-        </w:tc>
-        <w:tc>
-          <w:tcPr>
-            <w:tcW w:w="621" w:type="pct"/>
+            <w:tcW w:w="625" w:type="pct"/>
+          </w:tcPr>
+          <w:p>
+            <w:r>
+              <w:t>Let the lying lips be put to</w:t>
+            </w:r>
+          </w:p>
+          <w:p>
+            <w:r>
+              <w:t>silence, which cruelly, disdainfully, and despitefully speak</w:t>
+            </w:r>
+          </w:p>
+          <w:p>
+            <w:proofErr w:type="gramStart"/>
+            <w:r>
+              <w:t>against</w:t>
+            </w:r>
+            <w:proofErr w:type="gramEnd"/>
+            <w:r>
+              <w:t xml:space="preserve"> the righteous.</w:t>
+            </w:r>
+          </w:p>
+        </w:tc>
+        <w:tc>
+          <w:tcPr>
+            <w:tcW w:w="625" w:type="pct"/>
+          </w:tcPr>
+          <w:p>
+            <w:r>
+              <w:t xml:space="preserve">Speechless be the deceitful </w:t>
+            </w:r>
+            <w:proofErr w:type="gramStart"/>
+            <w:r>
+              <w:t>lips which</w:t>
+            </w:r>
+            <w:proofErr w:type="gramEnd"/>
+            <w:r>
+              <w:t xml:space="preserve"> speak iniquity against the righteous man with arrogance and contempt.</w:t>
+            </w:r>
+          </w:p>
+        </w:tc>
+        <w:tc>
+          <w:tcPr>
+            <w:tcW w:w="625" w:type="pct"/>
           </w:tcPr>
           <w:p>
             <w:r>
@@ -4395,7 +4828,7 @@
         </w:tc>
         <w:tc>
           <w:tcPr>
-            <w:tcW w:w="632" w:type="pct"/>
+            <w:tcW w:w="625" w:type="pct"/>
           </w:tcPr>
           <w:p>
             <w:pPr>
@@ -4424,7 +4857,7 @@
         </w:tc>
         <w:tc>
           <w:tcPr>
-            <w:tcW w:w="632" w:type="pct"/>
+            <w:tcW w:w="625" w:type="pct"/>
           </w:tcPr>
           <w:p>
             <w:pPr>
@@ -4437,7 +4870,7 @@
         </w:tc>
         <w:tc>
           <w:tcPr>
-            <w:tcW w:w="632" w:type="pct"/>
+            <w:tcW w:w="625" w:type="pct"/>
           </w:tcPr>
           <w:p>
             <w:pPr>
@@ -4513,7 +4946,7 @@
       <w:tr>
         <w:tc>
           <w:tcPr>
-            <w:tcW w:w="629" w:type="pct"/>
+            <w:tcW w:w="625" w:type="pct"/>
           </w:tcPr>
           <w:p>
             <w:pPr>
@@ -4588,13 +5021,14 @@
         </w:tc>
         <w:tc>
           <w:tcPr>
-            <w:tcW w:w="613" w:type="pct"/>
-          </w:tcPr>
-          <w:p>
-            <w:pPr>
-              <w:pStyle w:val="EnglishHangNoCoptic"/>
-            </w:pPr>
-            <w:r>
+            <w:tcW w:w="625" w:type="pct"/>
+          </w:tcPr>
+          <w:p>
+            <w:pPr>
+              <w:pStyle w:val="EnglishHangNoCoptic"/>
+            </w:pPr>
+            <w:r>
+              <w:lastRenderedPageBreak/>
               <w:t>20 H</w:t>
             </w:r>
             <w:r>
@@ -4679,13 +5113,33 @@
         </w:tc>
         <w:tc>
           <w:tcPr>
-            <w:tcW w:w="626" w:type="pct"/>
-          </w:tcPr>
-          <w:p/>
-        </w:tc>
-        <w:tc>
-          <w:tcPr>
-            <w:tcW w:w="615" w:type="pct"/>
+            <w:tcW w:w="625" w:type="pct"/>
+          </w:tcPr>
+          <w:p>
+            <w:r>
+              <w:lastRenderedPageBreak/>
+              <w:t>O how plentiful is thy goodness, which thou hast laid up</w:t>
+            </w:r>
+          </w:p>
+          <w:p>
+            <w:r>
+              <w:t>for them that fear thee, and that thou hast prepared for them</w:t>
+            </w:r>
+          </w:p>
+          <w:p>
+            <w:proofErr w:type="gramStart"/>
+            <w:r>
+              <w:t>that</w:t>
+            </w:r>
+            <w:proofErr w:type="gramEnd"/>
+            <w:r>
+              <w:t xml:space="preserve"> put their trust in thee, even before the sons of men!</w:t>
+            </w:r>
+          </w:p>
+        </w:tc>
+        <w:tc>
+          <w:tcPr>
+            <w:tcW w:w="625" w:type="pct"/>
           </w:tcPr>
           <w:p>
             <w:r>
@@ -4695,7 +5149,7 @@
         </w:tc>
         <w:tc>
           <w:tcPr>
-            <w:tcW w:w="621" w:type="pct"/>
+            <w:tcW w:w="625" w:type="pct"/>
           </w:tcPr>
           <w:p>
             <w:r>
@@ -4705,7 +5159,7 @@
         </w:tc>
         <w:tc>
           <w:tcPr>
-            <w:tcW w:w="632" w:type="pct"/>
+            <w:tcW w:w="625" w:type="pct"/>
           </w:tcPr>
           <w:p>
             <w:pPr>
@@ -4728,6 +5182,7 @@
               <w:pStyle w:val="EngIndEnd"/>
             </w:pPr>
             <w:r>
+              <w:lastRenderedPageBreak/>
               <w:t>you accomplished it for those who hope in you,</w:t>
             </w:r>
           </w:p>
@@ -4736,28 +5191,31 @@
               <w:pStyle w:val="EngIndEnd"/>
             </w:pPr>
             <w:r>
+              <w:t>before the sons of men!</w:t>
+            </w:r>
+          </w:p>
+        </w:tc>
+        <w:tc>
+          <w:tcPr>
+            <w:tcW w:w="625" w:type="pct"/>
+          </w:tcPr>
+          <w:p>
+            <w:pPr>
+              <w:pStyle w:val="EngIndEnd"/>
+            </w:pPr>
+            <w:r>
               <w:lastRenderedPageBreak/>
-              <w:t>before the sons of men!</w:t>
-            </w:r>
-          </w:p>
-        </w:tc>
-        <w:tc>
-          <w:tcPr>
-            <w:tcW w:w="632" w:type="pct"/>
-          </w:tcPr>
-          <w:p>
-            <w:pPr>
-              <w:pStyle w:val="EngIndEnd"/>
-            </w:pPr>
+              <w:t xml:space="preserve">How abundant is the multitude of thy goodness, O Lord, which thou hast laid up for them that fear thee! thou hast wrought it out for them that hope on thee, in the presence </w:t>
+            </w:r>
             <w:r>
               <w:lastRenderedPageBreak/>
-              <w:t>How abundant is the multitude of thy goodness, O Lord, which thou hast laid up for them that fear thee! thou hast wrought it out for them that hope on thee, in the presence of the sons of men.</w:t>
-            </w:r>
-          </w:p>
-        </w:tc>
-        <w:tc>
-          <w:tcPr>
-            <w:tcW w:w="632" w:type="pct"/>
+              <w:t>of the sons of men.</w:t>
+            </w:r>
+          </w:p>
+        </w:tc>
+        <w:tc>
+          <w:tcPr>
+            <w:tcW w:w="625" w:type="pct"/>
           </w:tcPr>
           <w:p>
             <w:pPr>
@@ -4779,6 +5237,7 @@
                 <w:szCs w:val="24"/>
                 <w:shd w:val="clear" w:color="auto" w:fill="FFFFFF"/>
               </w:rPr>
+              <w:lastRenderedPageBreak/>
               <w:t>How great, O Lord, is the abundance of Your goodness</w:t>
             </w:r>
           </w:p>
@@ -4856,14 +5315,13 @@
       <w:tr>
         <w:tc>
           <w:tcPr>
-            <w:tcW w:w="629" w:type="pct"/>
-          </w:tcPr>
-          <w:p>
-            <w:pPr>
-              <w:pStyle w:val="EnglishHangNoCoptic"/>
-            </w:pPr>
-            <w:r>
-              <w:lastRenderedPageBreak/>
+            <w:tcW w:w="625" w:type="pct"/>
+          </w:tcPr>
+          <w:p>
+            <w:pPr>
+              <w:pStyle w:val="EnglishHangNoCoptic"/>
+            </w:pPr>
+            <w:r>
               <w:t xml:space="preserve">21 </w:t>
             </w:r>
             <w:r>
@@ -4937,7 +5395,7 @@
         </w:tc>
         <w:tc>
           <w:tcPr>
-            <w:tcW w:w="613" w:type="pct"/>
+            <w:tcW w:w="625" w:type="pct"/>
           </w:tcPr>
           <w:p>
             <w:pPr>
@@ -5034,13 +5492,40 @@
         </w:tc>
         <w:tc>
           <w:tcPr>
-            <w:tcW w:w="626" w:type="pct"/>
-          </w:tcPr>
-          <w:p/>
-        </w:tc>
-        <w:tc>
-          <w:tcPr>
-            <w:tcW w:w="615" w:type="pct"/>
+            <w:tcW w:w="625" w:type="pct"/>
+          </w:tcPr>
+          <w:p>
+            <w:r>
+              <w:t xml:space="preserve">Thou shalt hide them </w:t>
+            </w:r>
+            <w:proofErr w:type="spellStart"/>
+            <w:r>
+              <w:t>privily</w:t>
+            </w:r>
+            <w:proofErr w:type="spellEnd"/>
+            <w:r>
+              <w:t xml:space="preserve"> by thine own presence from the</w:t>
+            </w:r>
+          </w:p>
+          <w:p>
+            <w:r>
+              <w:t>provoking of all men; thou shalt keep them secretly in thy</w:t>
+            </w:r>
+          </w:p>
+          <w:p>
+            <w:proofErr w:type="gramStart"/>
+            <w:r>
+              <w:t>tabernacle</w:t>
+            </w:r>
+            <w:proofErr w:type="gramEnd"/>
+            <w:r>
+              <w:t xml:space="preserve"> from the strife of tongues.</w:t>
+            </w:r>
+          </w:p>
+        </w:tc>
+        <w:tc>
+          <w:tcPr>
+            <w:tcW w:w="625" w:type="pct"/>
           </w:tcPr>
           <w:p>
             <w:r>
@@ -5050,7 +5535,7 @@
         </w:tc>
         <w:tc>
           <w:tcPr>
-            <w:tcW w:w="621" w:type="pct"/>
+            <w:tcW w:w="625" w:type="pct"/>
           </w:tcPr>
           <w:p>
             <w:r>
@@ -5060,7 +5545,7 @@
         </w:tc>
         <w:tc>
           <w:tcPr>
-            <w:tcW w:w="632" w:type="pct"/>
+            <w:tcW w:w="625" w:type="pct"/>
           </w:tcPr>
           <w:p>
             <w:pPr>
@@ -5097,7 +5582,7 @@
         </w:tc>
         <w:tc>
           <w:tcPr>
-            <w:tcW w:w="632" w:type="pct"/>
+            <w:tcW w:w="625" w:type="pct"/>
           </w:tcPr>
           <w:p>
             <w:pPr>
@@ -5110,7 +5595,7 @@
         </w:tc>
         <w:tc>
           <w:tcPr>
-            <w:tcW w:w="632" w:type="pct"/>
+            <w:tcW w:w="625" w:type="pct"/>
           </w:tcPr>
           <w:p>
             <w:pPr>
@@ -5163,7 +5648,7 @@
       <w:tr>
         <w:tc>
           <w:tcPr>
-            <w:tcW w:w="629" w:type="pct"/>
+            <w:tcW w:w="625" w:type="pct"/>
           </w:tcPr>
           <w:p>
             <w:pPr>
@@ -5199,7 +5684,7 @@
         </w:tc>
         <w:tc>
           <w:tcPr>
-            <w:tcW w:w="613" w:type="pct"/>
+            <w:tcW w:w="625" w:type="pct"/>
           </w:tcPr>
           <w:p>
             <w:pPr>
@@ -5235,13 +5720,32 @@
         </w:tc>
         <w:tc>
           <w:tcPr>
-            <w:tcW w:w="626" w:type="pct"/>
-          </w:tcPr>
-          <w:p/>
-        </w:tc>
-        <w:tc>
-          <w:tcPr>
-            <w:tcW w:w="615" w:type="pct"/>
+            <w:tcW w:w="625" w:type="pct"/>
+          </w:tcPr>
+          <w:p>
+            <w:r>
+              <w:t xml:space="preserve">Thanks be to the Lord; for he hath showed me </w:t>
+            </w:r>
+            <w:proofErr w:type="spellStart"/>
+            <w:r>
+              <w:t>marvellous</w:t>
+            </w:r>
+            <w:proofErr w:type="spellEnd"/>
+          </w:p>
+          <w:p>
+            <w:proofErr w:type="gramStart"/>
+            <w:r>
+              <w:t>great</w:t>
+            </w:r>
+            <w:proofErr w:type="gramEnd"/>
+            <w:r>
+              <w:t xml:space="preserve"> kindness in a strong city.</w:t>
+            </w:r>
+          </w:p>
+        </w:tc>
+        <w:tc>
+          <w:tcPr>
+            <w:tcW w:w="625" w:type="pct"/>
           </w:tcPr>
           <w:p>
             <w:r>
@@ -5251,7 +5755,7 @@
         </w:tc>
         <w:tc>
           <w:tcPr>
-            <w:tcW w:w="621" w:type="pct"/>
+            <w:tcW w:w="625" w:type="pct"/>
           </w:tcPr>
           <w:p>
             <w:r>
@@ -5261,7 +5765,7 @@
         </w:tc>
         <w:tc>
           <w:tcPr>
-            <w:tcW w:w="632" w:type="pct"/>
+            <w:tcW w:w="625" w:type="pct"/>
           </w:tcPr>
           <w:p>
             <w:pPr>
@@ -5290,7 +5794,7 @@
         </w:tc>
         <w:tc>
           <w:tcPr>
-            <w:tcW w:w="632" w:type="pct"/>
+            <w:tcW w:w="625" w:type="pct"/>
           </w:tcPr>
           <w:p>
             <w:pPr>
@@ -5303,7 +5807,7 @@
         </w:tc>
         <w:tc>
           <w:tcPr>
-            <w:tcW w:w="632" w:type="pct"/>
+            <w:tcW w:w="625" w:type="pct"/>
           </w:tcPr>
           <w:p>
             <w:pPr>
@@ -5356,7 +5860,7 @@
       <w:tr>
         <w:tc>
           <w:tcPr>
-            <w:tcW w:w="629" w:type="pct"/>
+            <w:tcW w:w="625" w:type="pct"/>
           </w:tcPr>
           <w:p>
             <w:pPr>
@@ -5431,7 +5935,7 @@
         </w:tc>
         <w:tc>
           <w:tcPr>
-            <w:tcW w:w="613" w:type="pct"/>
+            <w:tcW w:w="625" w:type="pct"/>
           </w:tcPr>
           <w:p>
             <w:pPr>
@@ -5475,53 +5979,82 @@
             <w:r>
               <w:tab/>
             </w:r>
+            <w:r>
+              <w:t>Therefore You heard</w:t>
+            </w:r>
+            <w:r>
+              <w:t xml:space="preserve"> the voice of my prayer</w:t>
+            </w:r>
+          </w:p>
+          <w:p>
+            <w:pPr>
+              <w:pStyle w:val="EnglishHangEndNoCoptic"/>
+            </w:pPr>
+            <w:r>
+              <w:tab/>
+              <w:t xml:space="preserve">when I cried to </w:t>
+            </w:r>
+            <w:r>
+              <w:t>You</w:t>
+            </w:r>
+            <w:r>
+              <w:t>.</w:t>
+            </w:r>
+          </w:p>
+        </w:tc>
+        <w:tc>
+          <w:tcPr>
+            <w:tcW w:w="625" w:type="pct"/>
+          </w:tcPr>
+          <w:p>
+            <w:r>
+              <w:t>And when I made haste, I said,</w:t>
+            </w:r>
+          </w:p>
+          <w:p>
+            <w:r>
+              <w:t xml:space="preserve">I </w:t>
+            </w:r>
             <w:proofErr w:type="gramStart"/>
             <w:r>
-              <w:t>Therefore</w:t>
+              <w:t>am cast</w:t>
             </w:r>
             <w:proofErr w:type="gramEnd"/>
             <w:r>
-              <w:t xml:space="preserve"> You heard</w:t>
-            </w:r>
-            <w:r>
-              <w:t xml:space="preserve"> the voice of my prayer</w:t>
-            </w:r>
-          </w:p>
-          <w:p>
-            <w:pPr>
-              <w:pStyle w:val="EnglishHangEndNoCoptic"/>
-            </w:pPr>
-            <w:r>
-              <w:tab/>
-              <w:t xml:space="preserve">when I cried to </w:t>
-            </w:r>
-            <w:r>
-              <w:t>You</w:t>
-            </w:r>
-            <w:r>
-              <w:t>.</w:t>
-            </w:r>
-          </w:p>
-        </w:tc>
-        <w:tc>
-          <w:tcPr>
-            <w:tcW w:w="626" w:type="pct"/>
-          </w:tcPr>
-          <w:p/>
-        </w:tc>
-        <w:tc>
-          <w:tcPr>
-            <w:tcW w:w="615" w:type="pct"/>
-          </w:tcPr>
-          <w:p>
-            <w:r>
-              <w:t>But as for me, I said in mine ecstasy: I am cast away from the presence of Thine eyes. Therefore hast Thou heard the voice of my supplication when I cried unto Thee.</w:t>
-            </w:r>
-          </w:p>
-        </w:tc>
-        <w:tc>
-          <w:tcPr>
-            <w:tcW w:w="621" w:type="pct"/>
+              <w:t xml:space="preserve"> out of the sight of thine eyes. Nevertheless, thou</w:t>
+            </w:r>
+          </w:p>
+          <w:p>
+            <w:proofErr w:type="spellStart"/>
+            <w:proofErr w:type="gramStart"/>
+            <w:r>
+              <w:t>heardest</w:t>
+            </w:r>
+            <w:proofErr w:type="spellEnd"/>
+            <w:proofErr w:type="gramEnd"/>
+            <w:r>
+              <w:t xml:space="preserve"> the voice of my prayer, when I cried unto thee.</w:t>
+            </w:r>
+          </w:p>
+        </w:tc>
+        <w:tc>
+          <w:tcPr>
+            <w:tcW w:w="625" w:type="pct"/>
+          </w:tcPr>
+          <w:p>
+            <w:proofErr w:type="gramStart"/>
+            <w:r>
+              <w:t>But</w:t>
+            </w:r>
+            <w:proofErr w:type="gramEnd"/>
+            <w:r>
+              <w:t xml:space="preserve"> as for me, I said in mine ecstasy: I am cast away from the presence of Thine eyes. Therefore hast Thou heard the voice of my supplication when I cried unto Thee.</w:t>
+            </w:r>
+          </w:p>
+        </w:tc>
+        <w:tc>
+          <w:tcPr>
+            <w:tcW w:w="625" w:type="pct"/>
           </w:tcPr>
           <w:p>
             <w:r>
@@ -5539,7 +6072,7 @@
         </w:tc>
         <w:tc>
           <w:tcPr>
-            <w:tcW w:w="632" w:type="pct"/>
+            <w:tcW w:w="625" w:type="pct"/>
           </w:tcPr>
           <w:p>
             <w:pPr>
@@ -5561,21 +6094,19 @@
             <w:pPr>
               <w:pStyle w:val="EngIndEnd"/>
             </w:pPr>
-            <w:proofErr w:type="gramStart"/>
-            <w:r>
-              <w:t>Therefore</w:t>
-            </w:r>
-            <w:proofErr w:type="gramEnd"/>
-            <w:r>
-              <w:t xml:space="preserve"> you listened to the voice of my petition,</w:t>
-            </w:r>
-          </w:p>
-          <w:p>
-            <w:pPr>
-              <w:pStyle w:val="EngIndEnd"/>
-            </w:pPr>
+            <w:r>
+              <w:t xml:space="preserve">Therefore you listened to the voice </w:t>
+            </w:r>
             <w:r>
               <w:lastRenderedPageBreak/>
+              <w:t>of my petition,</w:t>
+            </w:r>
+          </w:p>
+          <w:p>
+            <w:pPr>
+              <w:pStyle w:val="EngIndEnd"/>
+            </w:pPr>
+            <w:r>
               <w:t xml:space="preserve">Which I cried out </w:t>
             </w:r>
             <w:proofErr w:type="spellStart"/>
@@ -5590,7 +6121,7 @@
         </w:tc>
         <w:tc>
           <w:tcPr>
-            <w:tcW w:w="632" w:type="pct"/>
+            <w:tcW w:w="625" w:type="pct"/>
           </w:tcPr>
           <w:p>
             <w:pPr>
@@ -5604,7 +6135,7 @@
         </w:tc>
         <w:tc>
           <w:tcPr>
-            <w:tcW w:w="632" w:type="pct"/>
+            <w:tcW w:w="625" w:type="pct"/>
           </w:tcPr>
           <w:p>
             <w:pPr>
@@ -5664,27 +6195,15 @@
                 <w:shd w:val="clear" w:color="auto" w:fill="FFFFFF"/>
               </w:rPr>
             </w:pPr>
-            <w:proofErr w:type="gramStart"/>
-            <w:r>
-              <w:rPr>
-                <w:rFonts w:ascii="Tahoma" w:eastAsia="Times New Roman" w:hAnsi="Tahoma" w:cs="Tahoma"/>
-                <w:color w:val="2E1308"/>
-                <w:sz w:val="24"/>
-                <w:szCs w:val="24"/>
-                <w:shd w:val="clear" w:color="auto" w:fill="FFFFFF"/>
-              </w:rPr>
-              <w:t>Therefore</w:t>
-            </w:r>
-            <w:proofErr w:type="gramEnd"/>
-            <w:r>
-              <w:rPr>
-                <w:rFonts w:ascii="Tahoma" w:eastAsia="Times New Roman" w:hAnsi="Tahoma" w:cs="Tahoma"/>
-                <w:color w:val="2E1308"/>
-                <w:sz w:val="24"/>
-                <w:szCs w:val="24"/>
-                <w:shd w:val="clear" w:color="auto" w:fill="FFFFFF"/>
-              </w:rPr>
-              <w:t xml:space="preserve"> You heard the voice of my supplication</w:t>
+            <w:r>
+              <w:rPr>
+                <w:rFonts w:ascii="Tahoma" w:eastAsia="Times New Roman" w:hAnsi="Tahoma" w:cs="Tahoma"/>
+                <w:color w:val="2E1308"/>
+                <w:sz w:val="24"/>
+                <w:szCs w:val="24"/>
+                <w:shd w:val="clear" w:color="auto" w:fill="FFFFFF"/>
+              </w:rPr>
+              <w:t>Therefore You heard the voice of my supplication</w:t>
             </w:r>
           </w:p>
           <w:p>
@@ -5715,14 +6234,13 @@
       <w:tr>
         <w:tc>
           <w:tcPr>
-            <w:tcW w:w="629" w:type="pct"/>
-          </w:tcPr>
-          <w:p>
-            <w:pPr>
-              <w:pStyle w:val="EnglishHangNoCoptic"/>
-            </w:pPr>
-            <w:r>
-              <w:lastRenderedPageBreak/>
+            <w:tcW w:w="625" w:type="pct"/>
+          </w:tcPr>
+          <w:p>
+            <w:pPr>
+              <w:pStyle w:val="EnglishHangNoCoptic"/>
+            </w:pPr>
+            <w:r>
               <w:t>24 Love the Lord, all you His Saints</w:t>
             </w:r>
           </w:p>
@@ -5758,7 +6276,7 @@
         </w:tc>
         <w:tc>
           <w:tcPr>
-            <w:tcW w:w="613" w:type="pct"/>
+            <w:tcW w:w="625" w:type="pct"/>
           </w:tcPr>
           <w:p>
             <w:pPr>
@@ -5803,13 +6321,45 @@
         </w:tc>
         <w:tc>
           <w:tcPr>
-            <w:tcW w:w="626" w:type="pct"/>
-          </w:tcPr>
-          <w:p/>
-        </w:tc>
-        <w:tc>
-          <w:tcPr>
-            <w:tcW w:w="615" w:type="pct"/>
+            <w:tcW w:w="625" w:type="pct"/>
+          </w:tcPr>
+          <w:p>
+            <w:r>
+              <w:t xml:space="preserve">O love the Lord, all ye his saints; for the Lord </w:t>
+            </w:r>
+            <w:proofErr w:type="spellStart"/>
+            <w:r>
+              <w:t>preserveth</w:t>
+            </w:r>
+            <w:proofErr w:type="spellEnd"/>
+          </w:p>
+          <w:p>
+            <w:r>
+              <w:t xml:space="preserve">them that are faithful, and plenteously </w:t>
+            </w:r>
+            <w:proofErr w:type="spellStart"/>
+            <w:r>
+              <w:t>rewardeth</w:t>
+            </w:r>
+            <w:proofErr w:type="spellEnd"/>
+            <w:r>
+              <w:t xml:space="preserve"> the proud</w:t>
+            </w:r>
+          </w:p>
+          <w:p>
+            <w:proofErr w:type="gramStart"/>
+            <w:r>
+              <w:t>doer</w:t>
+            </w:r>
+            <w:proofErr w:type="gramEnd"/>
+            <w:r>
+              <w:t>.</w:t>
+            </w:r>
+          </w:p>
+        </w:tc>
+        <w:tc>
+          <w:tcPr>
+            <w:tcW w:w="625" w:type="pct"/>
           </w:tcPr>
           <w:p>
             <w:r>
@@ -5835,7 +6385,7 @@
         </w:tc>
         <w:tc>
           <w:tcPr>
-            <w:tcW w:w="621" w:type="pct"/>
+            <w:tcW w:w="625" w:type="pct"/>
           </w:tcPr>
           <w:p>
             <w:r>
@@ -5861,7 +6411,7 @@
         </w:tc>
         <w:tc>
           <w:tcPr>
-            <w:tcW w:w="632" w:type="pct"/>
+            <w:tcW w:w="625" w:type="pct"/>
           </w:tcPr>
           <w:p>
             <w:pPr>
@@ -5890,7 +6440,7 @@
         </w:tc>
         <w:tc>
           <w:tcPr>
-            <w:tcW w:w="632" w:type="pct"/>
+            <w:tcW w:w="625" w:type="pct"/>
           </w:tcPr>
           <w:p>
             <w:pPr>
@@ -5903,7 +6453,7 @@
         </w:tc>
         <w:tc>
           <w:tcPr>
-            <w:tcW w:w="632" w:type="pct"/>
+            <w:tcW w:w="625" w:type="pct"/>
           </w:tcPr>
           <w:p>
             <w:pPr>
@@ -5979,7 +6529,7 @@
       <w:tr>
         <w:tc>
           <w:tcPr>
-            <w:tcW w:w="629" w:type="pct"/>
+            <w:tcW w:w="625" w:type="pct"/>
           </w:tcPr>
           <w:p>
             <w:pPr>
@@ -6006,7 +6556,7 @@
         </w:tc>
         <w:tc>
           <w:tcPr>
-            <w:tcW w:w="613" w:type="pct"/>
+            <w:tcW w:w="625" w:type="pct"/>
           </w:tcPr>
           <w:p>
             <w:pPr>
@@ -6045,23 +6595,47 @@
         </w:tc>
         <w:tc>
           <w:tcPr>
-            <w:tcW w:w="626" w:type="pct"/>
-          </w:tcPr>
-          <w:p/>
-        </w:tc>
-        <w:tc>
-          <w:tcPr>
-            <w:tcW w:w="615" w:type="pct"/>
-          </w:tcPr>
-          <w:p>
-            <w:r>
-              <w:t>Be ye manful, and let your heart be strengthened, all ye that hope in the Lord.</w:t>
-            </w:r>
-          </w:p>
-        </w:tc>
-        <w:tc>
-          <w:tcPr>
-            <w:tcW w:w="621" w:type="pct"/>
+            <w:tcW w:w="625" w:type="pct"/>
+          </w:tcPr>
+          <w:p>
+            <w:r>
+              <w:t>Be strong, and he shall establish your heart, all ye that</w:t>
+            </w:r>
+          </w:p>
+          <w:p>
+            <w:proofErr w:type="gramStart"/>
+            <w:r>
+              <w:t>put</w:t>
+            </w:r>
+            <w:proofErr w:type="gramEnd"/>
+            <w:r>
+              <w:t xml:space="preserve"> your trust in the Lord.</w:t>
+            </w:r>
+            <w:bookmarkStart w:id="0" w:name="_GoBack"/>
+            <w:bookmarkEnd w:id="0"/>
+          </w:p>
+        </w:tc>
+        <w:tc>
+          <w:tcPr>
+            <w:tcW w:w="625" w:type="pct"/>
+          </w:tcPr>
+          <w:p>
+            <w:r>
+              <w:t xml:space="preserve">Be ye </w:t>
+            </w:r>
+            <w:proofErr w:type="gramStart"/>
+            <w:r>
+              <w:t>manful</w:t>
+            </w:r>
+            <w:proofErr w:type="gramEnd"/>
+            <w:r>
+              <w:t>, and let your heart be strengthened, all ye that hope in the Lord.</w:t>
+            </w:r>
+          </w:p>
+        </w:tc>
+        <w:tc>
+          <w:tcPr>
+            <w:tcW w:w="625" w:type="pct"/>
           </w:tcPr>
           <w:p>
             <w:r>
@@ -6071,7 +6645,7 @@
         </w:tc>
         <w:tc>
           <w:tcPr>
-            <w:tcW w:w="632" w:type="pct"/>
+            <w:tcW w:w="625" w:type="pct"/>
           </w:tcPr>
           <w:p>
             <w:pPr>
@@ -6092,7 +6666,7 @@
         </w:tc>
         <w:tc>
           <w:tcPr>
-            <w:tcW w:w="632" w:type="pct"/>
+            <w:tcW w:w="625" w:type="pct"/>
           </w:tcPr>
           <w:p>
             <w:pPr>
@@ -6105,7 +6679,7 @@
         </w:tc>
         <w:tc>
           <w:tcPr>
-            <w:tcW w:w="632" w:type="pct"/>
+            <w:tcW w:w="625" w:type="pct"/>
           </w:tcPr>
           <w:p>
             <w:pPr>
@@ -7871,7 +8445,7 @@
 </file>
 
 <file path=customXml/itemProps1.xml><?xml version="1.0" encoding="utf-8"?>
-<ds:datastoreItem xmlns:ds="http://schemas.openxmlformats.org/officeDocument/2006/customXml" ds:itemID="{602FFA0B-06FC-4DC8-9ED8-64765FF7E901}">
+<ds:datastoreItem xmlns:ds="http://schemas.openxmlformats.org/officeDocument/2006/customXml" ds:itemID="{9B52BE43-B468-4886-8389-761BFD7FE884}">
   <ds:schemaRefs>
     <ds:schemaRef ds:uri="http://schemas.openxmlformats.org/officeDocument/2006/bibliography"/>
   </ds:schemaRefs>
